--- a/Diplom/Моё/1 Титульник,_аннотация,_бланк_задания.docx
+++ b/Diplom/Моё/1 Титульник,_аннотация,_бланк_задания.docx
@@ -1,6 +1,6 @@
 
 <file path=word/document.xml><?xml version="1.0" encoding="utf-8"?>
-<w:document xmlns:wpc="http://schemas.microsoft.com/office/word/2010/wordprocessingCanvas" xmlns:cx="http://schemas.microsoft.com/office/drawing/2014/chartex" xmlns:cx1="http://schemas.microsoft.com/office/drawing/2015/9/8/chartex" xmlns:cx2="http://schemas.microsoft.com/office/drawing/2015/10/21/chartex" xmlns:cx3="http://schemas.microsoft.com/office/drawing/2016/5/9/chartex" xmlns:cx4="http://schemas.microsoft.com/office/drawing/2016/5/10/chartex" xmlns:cx5="http://schemas.microsoft.com/office/drawing/2016/5/11/chartex" xmlns:cx6="http://schemas.microsoft.com/office/drawing/2016/5/12/chartex" xmlns:cx7="http://schemas.microsoft.com/office/drawing/2016/5/13/chartex" xmlns:cx8="http://schemas.microsoft.com/office/drawing/2016/5/14/chartex" xmlns:mc="http://schemas.openxmlformats.org/markup-compatibility/2006" xmlns:aink="http://schemas.microsoft.com/office/drawing/2016/ink" xmlns:am3d="http://schemas.microsoft.com/office/drawing/2017/model3d" xmlns:o="urn:schemas-microsoft-com:office:office" xmlns:oel="http://schemas.microsoft.com/office/2019/extlst" xmlns:r="http://schemas.openxmlformats.org/officeDocument/2006/relationships" xmlns:m="http://schemas.openxmlformats.org/officeDocument/2006/math" xmlns:v="urn:schemas-microsoft-com:vml" xmlns:wp14="http://schemas.microsoft.com/office/word/2010/wordprocessingDrawing" xmlns:wp="http://schemas.openxmlformats.org/drawingml/2006/wordprocessingDrawing" xmlns:w10="urn:schemas-microsoft-com:office:word" xmlns:w="http://schemas.openxmlformats.org/wordprocessingml/2006/main" xmlns:w14="http://schemas.microsoft.com/office/word/2010/wordml" xmlns:w15="http://schemas.microsoft.com/office/word/2012/wordml" xmlns:w16cex="http://schemas.microsoft.com/office/word/2018/wordml/cex" xmlns:w16cid="http://schemas.microsoft.com/office/word/2016/wordml/cid" xmlns:w16="http://schemas.microsoft.com/office/word/2018/wordml" xmlns:w16du="http://schemas.microsoft.com/office/word/2023/wordml/word16du" xmlns:w16sdtdh="http://schemas.microsoft.com/office/word/2020/wordml/sdtdatahash" xmlns:w16se="http://schemas.microsoft.com/office/word/2015/wordml/symex" xmlns:wpg="http://schemas.microsoft.com/office/word/2010/wordprocessingGroup" xmlns:wpi="http://schemas.microsoft.com/office/word/2010/wordprocessingInk" xmlns:wne="http://schemas.microsoft.com/office/word/2006/wordml" xmlns:wps="http://schemas.microsoft.com/office/word/2010/wordprocessingShape" mc:Ignorable="w14 w15 w16se w16cid w16 w16cex w16sdtdh w16du wp14">
+<w:document xmlns:wpc="http://schemas.microsoft.com/office/word/2010/wordprocessingCanvas" xmlns:cx="http://schemas.microsoft.com/office/drawing/2014/chartex" xmlns:cx1="http://schemas.microsoft.com/office/drawing/2015/9/8/chartex" xmlns:cx2="http://schemas.microsoft.com/office/drawing/2015/10/21/chartex" xmlns:cx3="http://schemas.microsoft.com/office/drawing/2016/5/9/chartex" xmlns:cx4="http://schemas.microsoft.com/office/drawing/2016/5/10/chartex" xmlns:cx5="http://schemas.microsoft.com/office/drawing/2016/5/11/chartex" xmlns:cx6="http://schemas.microsoft.com/office/drawing/2016/5/12/chartex" xmlns:cx7="http://schemas.microsoft.com/office/drawing/2016/5/13/chartex" xmlns:cx8="http://schemas.microsoft.com/office/drawing/2016/5/14/chartex" xmlns:mc="http://schemas.openxmlformats.org/markup-compatibility/2006" xmlns:aink="http://schemas.microsoft.com/office/drawing/2016/ink" xmlns:am3d="http://schemas.microsoft.com/office/drawing/2017/model3d" xmlns:o="urn:schemas-microsoft-com:office:office" xmlns:r="http://schemas.openxmlformats.org/officeDocument/2006/relationships" xmlns:m="http://schemas.openxmlformats.org/officeDocument/2006/math" xmlns:v="urn:schemas-microsoft-com:vml" xmlns:wp14="http://schemas.microsoft.com/office/word/2010/wordprocessingDrawing" xmlns:wp="http://schemas.openxmlformats.org/drawingml/2006/wordprocessingDrawing" xmlns:w10="urn:schemas-microsoft-com:office:word" xmlns:w="http://schemas.openxmlformats.org/wordprocessingml/2006/main" xmlns:w14="http://schemas.microsoft.com/office/word/2010/wordml" xmlns:w15="http://schemas.microsoft.com/office/word/2012/wordml" xmlns:w16cex="http://schemas.microsoft.com/office/word/2018/wordml/cex" xmlns:w16cid="http://schemas.microsoft.com/office/word/2016/wordml/cid" xmlns:w16="http://schemas.microsoft.com/office/word/2018/wordml" xmlns:w16sdtdh="http://schemas.microsoft.com/office/word/2020/wordml/sdtdatahash" xmlns:w16se="http://schemas.microsoft.com/office/word/2015/wordml/symex" xmlns:wpg="http://schemas.microsoft.com/office/word/2010/wordprocessingGroup" xmlns:wpi="http://schemas.microsoft.com/office/word/2010/wordprocessingInk" xmlns:wne="http://schemas.microsoft.com/office/word/2006/wordml" xmlns:wps="http://schemas.microsoft.com/office/word/2010/wordprocessingShape" mc:Ignorable="w14 w15 w16se w16cid w16 w16cex w16sdtdh wp14">
   <w:body>
     <w:p>
       <w:pPr>
@@ -334,7 +334,7 @@
     </w:p>
     <w:p>
       <w:pPr>
-        <w:pStyle w:val="afc"/>
+        <w:pStyle w:val="BodyText"/>
         <w:rPr>
           <w:rFonts w:ascii="Times New Roman" w:hAnsi="Times New Roman"/>
         </w:rPr>
@@ -349,7 +349,7 @@
     </w:p>
     <w:p>
       <w:pPr>
-        <w:pStyle w:val="afc"/>
+        <w:pStyle w:val="BodyText"/>
       </w:pPr>
       <w:r>
         <w:rPr>
@@ -630,7 +630,7 @@
     </w:p>
     <w:tbl>
       <w:tblPr>
-        <w:tblStyle w:val="af3"/>
+        <w:tblStyle w:val="TableGrid"/>
         <w:tblW w:w="0" w:type="auto"/>
         <w:tblBorders>
           <w:top w:val="none" w:sz="0" w:space="0" w:color="auto"/>
@@ -985,8 +985,19 @@
                 <w:szCs w:val="28"/>
                 <w:lang w:val="ru-RU" w:eastAsia="ru-RU"/>
               </w:rPr>
-              <w:t>А.Г. Проровский</w:t>
-            </w:r>
+              <w:t xml:space="preserve">А.Г. </w:t>
+            </w:r>
+            <w:proofErr w:type="spellStart"/>
+            <w:r>
+              <w:rPr>
+                <w:rFonts w:ascii="Times New Roman" w:eastAsia="Times New Roman" w:hAnsi="Times New Roman" w:cs="Times New Roman"/>
+                <w:sz w:val="28"/>
+                <w:szCs w:val="28"/>
+                <w:lang w:val="ru-RU" w:eastAsia="ru-RU"/>
+              </w:rPr>
+              <w:t>Проровский</w:t>
+            </w:r>
+            <w:proofErr w:type="spellEnd"/>
           </w:p>
         </w:tc>
       </w:tr>
@@ -3642,6 +3653,36 @@
               <w:ind w:left="171" w:firstLine="66"/>
               <w:rPr>
                 <w:rFonts w:ascii="Times New Roman" w:hAnsi="Times New Roman" w:cs="Times New Roman"/>
+                <w:lang w:val="ru-BY"/>
+              </w:rPr>
+            </w:pPr>
+            <w:r>
+              <w:rPr>
+                <w:rFonts w:ascii="Times New Roman" w:hAnsi="Times New Roman" w:cs="Times New Roman"/>
+                <w:lang w:val="ru-BY"/>
+              </w:rPr>
+              <w:t>Экранные формы (плакат – формат А1)</w:t>
+            </w:r>
+          </w:p>
+        </w:tc>
+      </w:tr>
+      <w:tr>
+        <w:tc>
+          <w:tcPr>
+            <w:tcW w:w="9571" w:type="dxa"/>
+            <w:gridSpan w:val="17"/>
+            <w:tcBorders>
+              <w:top w:val="single" w:sz="4" w:space="0" w:color="000000"/>
+              <w:left w:val="nil"/>
+              <w:right w:val="nil"/>
+            </w:tcBorders>
+          </w:tcPr>
+          <w:p>
+            <w:pPr>
+              <w:spacing w:after="0" w:line="240" w:lineRule="auto"/>
+              <w:ind w:left="171" w:firstLine="66"/>
+              <w:rPr>
+                <w:rFonts w:ascii="Times New Roman" w:hAnsi="Times New Roman" w:cs="Times New Roman"/>
                 <w:lang w:val="ru-RU"/>
               </w:rPr>
             </w:pPr>
@@ -3761,7 +3802,21 @@
                 <w:rFonts w:ascii="Times New Roman" w:hAnsi="Times New Roman" w:cs="Times New Roman"/>
                 <w:lang w:val="ru-RU"/>
               </w:rPr>
-              <w:t xml:space="preserve">    Касьяник В.В.           – по основным разделам</w:t>
+              <w:t xml:space="preserve">    Касьяник В.</w:t>
+            </w:r>
+            <w:r>
+              <w:rPr>
+                <w:rFonts w:ascii="Times New Roman" w:hAnsi="Times New Roman" w:cs="Times New Roman"/>
+                <w:lang w:val="ru-BY"/>
+              </w:rPr>
+              <w:t xml:space="preserve"> </w:t>
+            </w:r>
+            <w:r>
+              <w:rPr>
+                <w:rFonts w:ascii="Times New Roman" w:hAnsi="Times New Roman" w:cs="Times New Roman"/>
+                <w:lang w:val="ru-RU"/>
+              </w:rPr>
+              <w:t>В.          – по основным разделам</w:t>
             </w:r>
           </w:p>
         </w:tc>
@@ -5184,7 +5239,7 @@
 </file>
 
 <file path=word/endnotes.xml><?xml version="1.0" encoding="utf-8"?>
-<w:endnotes xmlns:wpc="http://schemas.microsoft.com/office/word/2010/wordprocessingCanvas" xmlns:cx="http://schemas.microsoft.com/office/drawing/2014/chartex" xmlns:cx1="http://schemas.microsoft.com/office/drawing/2015/9/8/chartex" xmlns:cx2="http://schemas.microsoft.com/office/drawing/2015/10/21/chartex" xmlns:cx3="http://schemas.microsoft.com/office/drawing/2016/5/9/chartex" xmlns:cx4="http://schemas.microsoft.com/office/drawing/2016/5/10/chartex" xmlns:cx5="http://schemas.microsoft.com/office/drawing/2016/5/11/chartex" xmlns:cx6="http://schemas.microsoft.com/office/drawing/2016/5/12/chartex" xmlns:cx7="http://schemas.microsoft.com/office/drawing/2016/5/13/chartex" xmlns:cx8="http://schemas.microsoft.com/office/drawing/2016/5/14/chartex" xmlns:mc="http://schemas.openxmlformats.org/markup-compatibility/2006" xmlns:aink="http://schemas.microsoft.com/office/drawing/2016/ink" xmlns:am3d="http://schemas.microsoft.com/office/drawing/2017/model3d" xmlns:o="urn:schemas-microsoft-com:office:office" xmlns:oel="http://schemas.microsoft.com/office/2019/extlst" xmlns:r="http://schemas.openxmlformats.org/officeDocument/2006/relationships" xmlns:m="http://schemas.openxmlformats.org/officeDocument/2006/math" xmlns:v="urn:schemas-microsoft-com:vml" xmlns:wp14="http://schemas.microsoft.com/office/word/2010/wordprocessingDrawing" xmlns:wp="http://schemas.openxmlformats.org/drawingml/2006/wordprocessingDrawing" xmlns:w10="urn:schemas-microsoft-com:office:word" xmlns:w="http://schemas.openxmlformats.org/wordprocessingml/2006/main" xmlns:w14="http://schemas.microsoft.com/office/word/2010/wordml" xmlns:w15="http://schemas.microsoft.com/office/word/2012/wordml" xmlns:w16cex="http://schemas.microsoft.com/office/word/2018/wordml/cex" xmlns:w16cid="http://schemas.microsoft.com/office/word/2016/wordml/cid" xmlns:w16="http://schemas.microsoft.com/office/word/2018/wordml" xmlns:w16du="http://schemas.microsoft.com/office/word/2023/wordml/word16du" xmlns:w16sdtdh="http://schemas.microsoft.com/office/word/2020/wordml/sdtdatahash" xmlns:w16se="http://schemas.microsoft.com/office/word/2015/wordml/symex" xmlns:wpg="http://schemas.microsoft.com/office/word/2010/wordprocessingGroup" xmlns:wpi="http://schemas.microsoft.com/office/word/2010/wordprocessingInk" xmlns:wne="http://schemas.microsoft.com/office/word/2006/wordml" xmlns:wps="http://schemas.microsoft.com/office/word/2010/wordprocessingShape" mc:Ignorable="w14 w15 w16se w16cid w16 w16cex w16sdtdh w16du wp14">
+<w:endnotes xmlns:wpc="http://schemas.microsoft.com/office/word/2010/wordprocessingCanvas" xmlns:cx="http://schemas.microsoft.com/office/drawing/2014/chartex" xmlns:cx1="http://schemas.microsoft.com/office/drawing/2015/9/8/chartex" xmlns:cx2="http://schemas.microsoft.com/office/drawing/2015/10/21/chartex" xmlns:cx3="http://schemas.microsoft.com/office/drawing/2016/5/9/chartex" xmlns:cx4="http://schemas.microsoft.com/office/drawing/2016/5/10/chartex" xmlns:cx5="http://schemas.microsoft.com/office/drawing/2016/5/11/chartex" xmlns:cx6="http://schemas.microsoft.com/office/drawing/2016/5/12/chartex" xmlns:cx7="http://schemas.microsoft.com/office/drawing/2016/5/13/chartex" xmlns:cx8="http://schemas.microsoft.com/office/drawing/2016/5/14/chartex" xmlns:mc="http://schemas.openxmlformats.org/markup-compatibility/2006" xmlns:aink="http://schemas.microsoft.com/office/drawing/2016/ink" xmlns:am3d="http://schemas.microsoft.com/office/drawing/2017/model3d" xmlns:o="urn:schemas-microsoft-com:office:office" xmlns:r="http://schemas.openxmlformats.org/officeDocument/2006/relationships" xmlns:m="http://schemas.openxmlformats.org/officeDocument/2006/math" xmlns:v="urn:schemas-microsoft-com:vml" xmlns:wp14="http://schemas.microsoft.com/office/word/2010/wordprocessingDrawing" xmlns:wp="http://schemas.openxmlformats.org/drawingml/2006/wordprocessingDrawing" xmlns:w10="urn:schemas-microsoft-com:office:word" xmlns:w="http://schemas.openxmlformats.org/wordprocessingml/2006/main" xmlns:w14="http://schemas.microsoft.com/office/word/2010/wordml" xmlns:w15="http://schemas.microsoft.com/office/word/2012/wordml" xmlns:w16cex="http://schemas.microsoft.com/office/word/2018/wordml/cex" xmlns:w16cid="http://schemas.microsoft.com/office/word/2016/wordml/cid" xmlns:w16="http://schemas.microsoft.com/office/word/2018/wordml" xmlns:w16sdtdh="http://schemas.microsoft.com/office/word/2020/wordml/sdtdatahash" xmlns:w16se="http://schemas.microsoft.com/office/word/2015/wordml/symex" xmlns:wpg="http://schemas.microsoft.com/office/word/2010/wordprocessingGroup" xmlns:wpi="http://schemas.microsoft.com/office/word/2010/wordprocessingInk" xmlns:wne="http://schemas.microsoft.com/office/word/2006/wordml" xmlns:wps="http://schemas.microsoft.com/office/word/2010/wordprocessingShape" mc:Ignorable="w14 w15 w16se w16cid w16 w16cex w16sdtdh wp14">
   <w:endnote w:type="separator" w:id="-1">
     <w:p>
       <w:pPr>
@@ -5209,10 +5264,10 @@
 </file>
 
 <file path=word/footer1.xml><?xml version="1.0" encoding="utf-8"?>
-<w:ftr xmlns:wpc="http://schemas.microsoft.com/office/word/2010/wordprocessingCanvas" xmlns:cx="http://schemas.microsoft.com/office/drawing/2014/chartex" xmlns:cx1="http://schemas.microsoft.com/office/drawing/2015/9/8/chartex" xmlns:cx2="http://schemas.microsoft.com/office/drawing/2015/10/21/chartex" xmlns:cx3="http://schemas.microsoft.com/office/drawing/2016/5/9/chartex" xmlns:cx4="http://schemas.microsoft.com/office/drawing/2016/5/10/chartex" xmlns:cx5="http://schemas.microsoft.com/office/drawing/2016/5/11/chartex" xmlns:cx6="http://schemas.microsoft.com/office/drawing/2016/5/12/chartex" xmlns:cx7="http://schemas.microsoft.com/office/drawing/2016/5/13/chartex" xmlns:cx8="http://schemas.microsoft.com/office/drawing/2016/5/14/chartex" xmlns:mc="http://schemas.openxmlformats.org/markup-compatibility/2006" xmlns:aink="http://schemas.microsoft.com/office/drawing/2016/ink" xmlns:am3d="http://schemas.microsoft.com/office/drawing/2017/model3d" xmlns:o="urn:schemas-microsoft-com:office:office" xmlns:oel="http://schemas.microsoft.com/office/2019/extlst" xmlns:r="http://schemas.openxmlformats.org/officeDocument/2006/relationships" xmlns:m="http://schemas.openxmlformats.org/officeDocument/2006/math" xmlns:v="urn:schemas-microsoft-com:vml" xmlns:wp14="http://schemas.microsoft.com/office/word/2010/wordprocessingDrawing" xmlns:wp="http://schemas.openxmlformats.org/drawingml/2006/wordprocessingDrawing" xmlns:w10="urn:schemas-microsoft-com:office:word" xmlns:w="http://schemas.openxmlformats.org/wordprocessingml/2006/main" xmlns:w14="http://schemas.microsoft.com/office/word/2010/wordml" xmlns:w15="http://schemas.microsoft.com/office/word/2012/wordml" xmlns:w16cex="http://schemas.microsoft.com/office/word/2018/wordml/cex" xmlns:w16cid="http://schemas.microsoft.com/office/word/2016/wordml/cid" xmlns:w16="http://schemas.microsoft.com/office/word/2018/wordml" xmlns:w16du="http://schemas.microsoft.com/office/word/2023/wordml/word16du" xmlns:w16sdtdh="http://schemas.microsoft.com/office/word/2020/wordml/sdtdatahash" xmlns:w16se="http://schemas.microsoft.com/office/word/2015/wordml/symex" xmlns:wpg="http://schemas.microsoft.com/office/word/2010/wordprocessingGroup" xmlns:wpi="http://schemas.microsoft.com/office/word/2010/wordprocessingInk" xmlns:wne="http://schemas.microsoft.com/office/word/2006/wordml" xmlns:wps="http://schemas.microsoft.com/office/word/2010/wordprocessingShape" mc:Ignorable="w14 w15 w16se w16cid w16 w16cex w16sdtdh w16du wp14">
+<w:ftr xmlns:wpc="http://schemas.microsoft.com/office/word/2010/wordprocessingCanvas" xmlns:cx="http://schemas.microsoft.com/office/drawing/2014/chartex" xmlns:cx1="http://schemas.microsoft.com/office/drawing/2015/9/8/chartex" xmlns:cx2="http://schemas.microsoft.com/office/drawing/2015/10/21/chartex" xmlns:cx3="http://schemas.microsoft.com/office/drawing/2016/5/9/chartex" xmlns:cx4="http://schemas.microsoft.com/office/drawing/2016/5/10/chartex" xmlns:cx5="http://schemas.microsoft.com/office/drawing/2016/5/11/chartex" xmlns:cx6="http://schemas.microsoft.com/office/drawing/2016/5/12/chartex" xmlns:cx7="http://schemas.microsoft.com/office/drawing/2016/5/13/chartex" xmlns:cx8="http://schemas.microsoft.com/office/drawing/2016/5/14/chartex" xmlns:mc="http://schemas.openxmlformats.org/markup-compatibility/2006" xmlns:aink="http://schemas.microsoft.com/office/drawing/2016/ink" xmlns:am3d="http://schemas.microsoft.com/office/drawing/2017/model3d" xmlns:o="urn:schemas-microsoft-com:office:office" xmlns:r="http://schemas.openxmlformats.org/officeDocument/2006/relationships" xmlns:m="http://schemas.openxmlformats.org/officeDocument/2006/math" xmlns:v="urn:schemas-microsoft-com:vml" xmlns:wp14="http://schemas.microsoft.com/office/word/2010/wordprocessingDrawing" xmlns:wp="http://schemas.openxmlformats.org/drawingml/2006/wordprocessingDrawing" xmlns:w10="urn:schemas-microsoft-com:office:word" xmlns:w="http://schemas.openxmlformats.org/wordprocessingml/2006/main" xmlns:w14="http://schemas.microsoft.com/office/word/2010/wordml" xmlns:w15="http://schemas.microsoft.com/office/word/2012/wordml" xmlns:w16cex="http://schemas.microsoft.com/office/word/2018/wordml/cex" xmlns:w16cid="http://schemas.microsoft.com/office/word/2016/wordml/cid" xmlns:w16="http://schemas.microsoft.com/office/word/2018/wordml" xmlns:w16sdtdh="http://schemas.microsoft.com/office/word/2020/wordml/sdtdatahash" xmlns:w16se="http://schemas.microsoft.com/office/word/2015/wordml/symex" xmlns:wpg="http://schemas.microsoft.com/office/word/2010/wordprocessingGroup" xmlns:wpi="http://schemas.microsoft.com/office/word/2010/wordprocessingInk" xmlns:wne="http://schemas.microsoft.com/office/word/2006/wordml" xmlns:wps="http://schemas.microsoft.com/office/word/2010/wordprocessingShape" mc:Ignorable="w14 w15 w16se w16cid w16 w16cex w16sdtdh wp14">
   <w:p>
     <w:pPr>
-      <w:pStyle w:val="a8"/>
+      <w:pStyle w:val="Footer"/>
       <w:jc w:val="right"/>
     </w:pPr>
   </w:p>
@@ -5220,7 +5275,7 @@
 </file>
 
 <file path=word/footnotes.xml><?xml version="1.0" encoding="utf-8"?>
-<w:footnotes xmlns:wpc="http://schemas.microsoft.com/office/word/2010/wordprocessingCanvas" xmlns:cx="http://schemas.microsoft.com/office/drawing/2014/chartex" xmlns:cx1="http://schemas.microsoft.com/office/drawing/2015/9/8/chartex" xmlns:cx2="http://schemas.microsoft.com/office/drawing/2015/10/21/chartex" xmlns:cx3="http://schemas.microsoft.com/office/drawing/2016/5/9/chartex" xmlns:cx4="http://schemas.microsoft.com/office/drawing/2016/5/10/chartex" xmlns:cx5="http://schemas.microsoft.com/office/drawing/2016/5/11/chartex" xmlns:cx6="http://schemas.microsoft.com/office/drawing/2016/5/12/chartex" xmlns:cx7="http://schemas.microsoft.com/office/drawing/2016/5/13/chartex" xmlns:cx8="http://schemas.microsoft.com/office/drawing/2016/5/14/chartex" xmlns:mc="http://schemas.openxmlformats.org/markup-compatibility/2006" xmlns:aink="http://schemas.microsoft.com/office/drawing/2016/ink" xmlns:am3d="http://schemas.microsoft.com/office/drawing/2017/model3d" xmlns:o="urn:schemas-microsoft-com:office:office" xmlns:oel="http://schemas.microsoft.com/office/2019/extlst" xmlns:r="http://schemas.openxmlformats.org/officeDocument/2006/relationships" xmlns:m="http://schemas.openxmlformats.org/officeDocument/2006/math" xmlns:v="urn:schemas-microsoft-com:vml" xmlns:wp14="http://schemas.microsoft.com/office/word/2010/wordprocessingDrawing" xmlns:wp="http://schemas.openxmlformats.org/drawingml/2006/wordprocessingDrawing" xmlns:w10="urn:schemas-microsoft-com:office:word" xmlns:w="http://schemas.openxmlformats.org/wordprocessingml/2006/main" xmlns:w14="http://schemas.microsoft.com/office/word/2010/wordml" xmlns:w15="http://schemas.microsoft.com/office/word/2012/wordml" xmlns:w16cex="http://schemas.microsoft.com/office/word/2018/wordml/cex" xmlns:w16cid="http://schemas.microsoft.com/office/word/2016/wordml/cid" xmlns:w16="http://schemas.microsoft.com/office/word/2018/wordml" xmlns:w16du="http://schemas.microsoft.com/office/word/2023/wordml/word16du" xmlns:w16sdtdh="http://schemas.microsoft.com/office/word/2020/wordml/sdtdatahash" xmlns:w16se="http://schemas.microsoft.com/office/word/2015/wordml/symex" xmlns:wpg="http://schemas.microsoft.com/office/word/2010/wordprocessingGroup" xmlns:wpi="http://schemas.microsoft.com/office/word/2010/wordprocessingInk" xmlns:wne="http://schemas.microsoft.com/office/word/2006/wordml" xmlns:wps="http://schemas.microsoft.com/office/word/2010/wordprocessingShape" mc:Ignorable="w14 w15 w16se w16cid w16 w16cex w16sdtdh w16du wp14">
+<w:footnotes xmlns:wpc="http://schemas.microsoft.com/office/word/2010/wordprocessingCanvas" xmlns:cx="http://schemas.microsoft.com/office/drawing/2014/chartex" xmlns:cx1="http://schemas.microsoft.com/office/drawing/2015/9/8/chartex" xmlns:cx2="http://schemas.microsoft.com/office/drawing/2015/10/21/chartex" xmlns:cx3="http://schemas.microsoft.com/office/drawing/2016/5/9/chartex" xmlns:cx4="http://schemas.microsoft.com/office/drawing/2016/5/10/chartex" xmlns:cx5="http://schemas.microsoft.com/office/drawing/2016/5/11/chartex" xmlns:cx6="http://schemas.microsoft.com/office/drawing/2016/5/12/chartex" xmlns:cx7="http://schemas.microsoft.com/office/drawing/2016/5/13/chartex" xmlns:cx8="http://schemas.microsoft.com/office/drawing/2016/5/14/chartex" xmlns:mc="http://schemas.openxmlformats.org/markup-compatibility/2006" xmlns:aink="http://schemas.microsoft.com/office/drawing/2016/ink" xmlns:am3d="http://schemas.microsoft.com/office/drawing/2017/model3d" xmlns:o="urn:schemas-microsoft-com:office:office" xmlns:r="http://schemas.openxmlformats.org/officeDocument/2006/relationships" xmlns:m="http://schemas.openxmlformats.org/officeDocument/2006/math" xmlns:v="urn:schemas-microsoft-com:vml" xmlns:wp14="http://schemas.microsoft.com/office/word/2010/wordprocessingDrawing" xmlns:wp="http://schemas.openxmlformats.org/drawingml/2006/wordprocessingDrawing" xmlns:w10="urn:schemas-microsoft-com:office:word" xmlns:w="http://schemas.openxmlformats.org/wordprocessingml/2006/main" xmlns:w14="http://schemas.microsoft.com/office/word/2010/wordml" xmlns:w15="http://schemas.microsoft.com/office/word/2012/wordml" xmlns:w16cex="http://schemas.microsoft.com/office/word/2018/wordml/cex" xmlns:w16cid="http://schemas.microsoft.com/office/word/2016/wordml/cid" xmlns:w16="http://schemas.microsoft.com/office/word/2018/wordml" xmlns:w16sdtdh="http://schemas.microsoft.com/office/word/2020/wordml/sdtdatahash" xmlns:w16se="http://schemas.microsoft.com/office/word/2015/wordml/symex" xmlns:wpg="http://schemas.microsoft.com/office/word/2010/wordprocessingGroup" xmlns:wpi="http://schemas.microsoft.com/office/word/2010/wordprocessingInk" xmlns:wne="http://schemas.microsoft.com/office/word/2006/wordml" xmlns:wps="http://schemas.microsoft.com/office/word/2010/wordprocessingShape" mc:Ignorable="w14 w15 w16se w16cid w16 w16cex w16sdtdh wp14">
   <w:footnote w:type="separator" w:id="-1">
     <w:p>
       <w:pPr>
@@ -5245,37 +5300,37 @@
 </file>
 
 <file path=word/header1.xml><?xml version="1.0" encoding="utf-8"?>
-<w:hdr xmlns:wpc="http://schemas.microsoft.com/office/word/2010/wordprocessingCanvas" xmlns:cx="http://schemas.microsoft.com/office/drawing/2014/chartex" xmlns:cx1="http://schemas.microsoft.com/office/drawing/2015/9/8/chartex" xmlns:cx2="http://schemas.microsoft.com/office/drawing/2015/10/21/chartex" xmlns:cx3="http://schemas.microsoft.com/office/drawing/2016/5/9/chartex" xmlns:cx4="http://schemas.microsoft.com/office/drawing/2016/5/10/chartex" xmlns:cx5="http://schemas.microsoft.com/office/drawing/2016/5/11/chartex" xmlns:cx6="http://schemas.microsoft.com/office/drawing/2016/5/12/chartex" xmlns:cx7="http://schemas.microsoft.com/office/drawing/2016/5/13/chartex" xmlns:cx8="http://schemas.microsoft.com/office/drawing/2016/5/14/chartex" xmlns:mc="http://schemas.openxmlformats.org/markup-compatibility/2006" xmlns:aink="http://schemas.microsoft.com/office/drawing/2016/ink" xmlns:am3d="http://schemas.microsoft.com/office/drawing/2017/model3d" xmlns:o="urn:schemas-microsoft-com:office:office" xmlns:oel="http://schemas.microsoft.com/office/2019/extlst" xmlns:r="http://schemas.openxmlformats.org/officeDocument/2006/relationships" xmlns:m="http://schemas.openxmlformats.org/officeDocument/2006/math" xmlns:v="urn:schemas-microsoft-com:vml" xmlns:wp14="http://schemas.microsoft.com/office/word/2010/wordprocessingDrawing" xmlns:wp="http://schemas.openxmlformats.org/drawingml/2006/wordprocessingDrawing" xmlns:w10="urn:schemas-microsoft-com:office:word" xmlns:w="http://schemas.openxmlformats.org/wordprocessingml/2006/main" xmlns:w14="http://schemas.microsoft.com/office/word/2010/wordml" xmlns:w15="http://schemas.microsoft.com/office/word/2012/wordml" xmlns:w16cex="http://schemas.microsoft.com/office/word/2018/wordml/cex" xmlns:w16cid="http://schemas.microsoft.com/office/word/2016/wordml/cid" xmlns:w16="http://schemas.microsoft.com/office/word/2018/wordml" xmlns:w16du="http://schemas.microsoft.com/office/word/2023/wordml/word16du" xmlns:w16sdtdh="http://schemas.microsoft.com/office/word/2020/wordml/sdtdatahash" xmlns:w16se="http://schemas.microsoft.com/office/word/2015/wordml/symex" xmlns:wpg="http://schemas.microsoft.com/office/word/2010/wordprocessingGroup" xmlns:wpi="http://schemas.microsoft.com/office/word/2010/wordprocessingInk" xmlns:wne="http://schemas.microsoft.com/office/word/2006/wordml" xmlns:wps="http://schemas.microsoft.com/office/word/2010/wordprocessingShape" mc:Ignorable="w14 w15 w16se w16cid w16 w16cex w16sdtdh w16du wp14">
+<w:hdr xmlns:wpc="http://schemas.microsoft.com/office/word/2010/wordprocessingCanvas" xmlns:cx="http://schemas.microsoft.com/office/drawing/2014/chartex" xmlns:cx1="http://schemas.microsoft.com/office/drawing/2015/9/8/chartex" xmlns:cx2="http://schemas.microsoft.com/office/drawing/2015/10/21/chartex" xmlns:cx3="http://schemas.microsoft.com/office/drawing/2016/5/9/chartex" xmlns:cx4="http://schemas.microsoft.com/office/drawing/2016/5/10/chartex" xmlns:cx5="http://schemas.microsoft.com/office/drawing/2016/5/11/chartex" xmlns:cx6="http://schemas.microsoft.com/office/drawing/2016/5/12/chartex" xmlns:cx7="http://schemas.microsoft.com/office/drawing/2016/5/13/chartex" xmlns:cx8="http://schemas.microsoft.com/office/drawing/2016/5/14/chartex" xmlns:mc="http://schemas.openxmlformats.org/markup-compatibility/2006" xmlns:aink="http://schemas.microsoft.com/office/drawing/2016/ink" xmlns:am3d="http://schemas.microsoft.com/office/drawing/2017/model3d" xmlns:o="urn:schemas-microsoft-com:office:office" xmlns:r="http://schemas.openxmlformats.org/officeDocument/2006/relationships" xmlns:m="http://schemas.openxmlformats.org/officeDocument/2006/math" xmlns:v="urn:schemas-microsoft-com:vml" xmlns:wp14="http://schemas.microsoft.com/office/word/2010/wordprocessingDrawing" xmlns:wp="http://schemas.openxmlformats.org/drawingml/2006/wordprocessingDrawing" xmlns:w10="urn:schemas-microsoft-com:office:word" xmlns:w="http://schemas.openxmlformats.org/wordprocessingml/2006/main" xmlns:w14="http://schemas.microsoft.com/office/word/2010/wordml" xmlns:w15="http://schemas.microsoft.com/office/word/2012/wordml" xmlns:w16cex="http://schemas.microsoft.com/office/word/2018/wordml/cex" xmlns:w16cid="http://schemas.microsoft.com/office/word/2016/wordml/cid" xmlns:w16="http://schemas.microsoft.com/office/word/2018/wordml" xmlns:w16sdtdh="http://schemas.microsoft.com/office/word/2020/wordml/sdtdatahash" xmlns:w16se="http://schemas.microsoft.com/office/word/2015/wordml/symex" xmlns:wpg="http://schemas.microsoft.com/office/word/2010/wordprocessingGroup" xmlns:wpi="http://schemas.microsoft.com/office/word/2010/wordprocessingInk" xmlns:wne="http://schemas.microsoft.com/office/word/2006/wordml" xmlns:wps="http://schemas.microsoft.com/office/word/2010/wordprocessingShape" mc:Ignorable="w14 w15 w16se w16cid w16 w16cex w16sdtdh wp14">
   <w:p>
     <w:pPr>
-      <w:pStyle w:val="a6"/>
+      <w:pStyle w:val="Header"/>
       <w:framePr w:wrap="around" w:vAnchor="text" w:hAnchor="margin" w:xAlign="right" w:y="1"/>
       <w:rPr>
-        <w:rStyle w:val="af2"/>
+        <w:rStyle w:val="PageNumber"/>
       </w:rPr>
     </w:pPr>
     <w:r>
       <w:rPr>
-        <w:rStyle w:val="af2"/>
+        <w:rStyle w:val="PageNumber"/>
       </w:rPr>
       <w:fldChar w:fldCharType="begin"/>
     </w:r>
     <w:r>
       <w:rPr>
-        <w:rStyle w:val="af2"/>
+        <w:rStyle w:val="PageNumber"/>
       </w:rPr>
       <w:instrText xml:space="preserve">PAGE  </w:instrText>
     </w:r>
     <w:r>
       <w:rPr>
-        <w:rStyle w:val="af2"/>
+        <w:rStyle w:val="PageNumber"/>
       </w:rPr>
       <w:fldChar w:fldCharType="end"/>
     </w:r>
   </w:p>
   <w:p>
     <w:pPr>
-      <w:pStyle w:val="a6"/>
+      <w:pStyle w:val="Header"/>
       <w:ind w:right="360"/>
     </w:pPr>
   </w:p>
@@ -5283,10 +5338,10 @@
 </file>
 
 <file path=word/header2.xml><?xml version="1.0" encoding="utf-8"?>
-<w:hdr xmlns:wpc="http://schemas.microsoft.com/office/word/2010/wordprocessingCanvas" xmlns:cx="http://schemas.microsoft.com/office/drawing/2014/chartex" xmlns:cx1="http://schemas.microsoft.com/office/drawing/2015/9/8/chartex" xmlns:cx2="http://schemas.microsoft.com/office/drawing/2015/10/21/chartex" xmlns:cx3="http://schemas.microsoft.com/office/drawing/2016/5/9/chartex" xmlns:cx4="http://schemas.microsoft.com/office/drawing/2016/5/10/chartex" xmlns:cx5="http://schemas.microsoft.com/office/drawing/2016/5/11/chartex" xmlns:cx6="http://schemas.microsoft.com/office/drawing/2016/5/12/chartex" xmlns:cx7="http://schemas.microsoft.com/office/drawing/2016/5/13/chartex" xmlns:cx8="http://schemas.microsoft.com/office/drawing/2016/5/14/chartex" xmlns:mc="http://schemas.openxmlformats.org/markup-compatibility/2006" xmlns:aink="http://schemas.microsoft.com/office/drawing/2016/ink" xmlns:am3d="http://schemas.microsoft.com/office/drawing/2017/model3d" xmlns:o="urn:schemas-microsoft-com:office:office" xmlns:oel="http://schemas.microsoft.com/office/2019/extlst" xmlns:r="http://schemas.openxmlformats.org/officeDocument/2006/relationships" xmlns:m="http://schemas.openxmlformats.org/officeDocument/2006/math" xmlns:v="urn:schemas-microsoft-com:vml" xmlns:wp14="http://schemas.microsoft.com/office/word/2010/wordprocessingDrawing" xmlns:wp="http://schemas.openxmlformats.org/drawingml/2006/wordprocessingDrawing" xmlns:w10="urn:schemas-microsoft-com:office:word" xmlns:w="http://schemas.openxmlformats.org/wordprocessingml/2006/main" xmlns:w14="http://schemas.microsoft.com/office/word/2010/wordml" xmlns:w15="http://schemas.microsoft.com/office/word/2012/wordml" xmlns:w16cex="http://schemas.microsoft.com/office/word/2018/wordml/cex" xmlns:w16cid="http://schemas.microsoft.com/office/word/2016/wordml/cid" xmlns:w16="http://schemas.microsoft.com/office/word/2018/wordml" xmlns:w16du="http://schemas.microsoft.com/office/word/2023/wordml/word16du" xmlns:w16sdtdh="http://schemas.microsoft.com/office/word/2020/wordml/sdtdatahash" xmlns:w16se="http://schemas.microsoft.com/office/word/2015/wordml/symex" xmlns:wpg="http://schemas.microsoft.com/office/word/2010/wordprocessingGroup" xmlns:wpi="http://schemas.microsoft.com/office/word/2010/wordprocessingInk" xmlns:wne="http://schemas.microsoft.com/office/word/2006/wordml" xmlns:wps="http://schemas.microsoft.com/office/word/2010/wordprocessingShape" mc:Ignorable="w14 w15 w16se w16cid w16 w16cex w16sdtdh w16du wp14">
+<w:hdr xmlns:wpc="http://schemas.microsoft.com/office/word/2010/wordprocessingCanvas" xmlns:cx="http://schemas.microsoft.com/office/drawing/2014/chartex" xmlns:cx1="http://schemas.microsoft.com/office/drawing/2015/9/8/chartex" xmlns:cx2="http://schemas.microsoft.com/office/drawing/2015/10/21/chartex" xmlns:cx3="http://schemas.microsoft.com/office/drawing/2016/5/9/chartex" xmlns:cx4="http://schemas.microsoft.com/office/drawing/2016/5/10/chartex" xmlns:cx5="http://schemas.microsoft.com/office/drawing/2016/5/11/chartex" xmlns:cx6="http://schemas.microsoft.com/office/drawing/2016/5/12/chartex" xmlns:cx7="http://schemas.microsoft.com/office/drawing/2016/5/13/chartex" xmlns:cx8="http://schemas.microsoft.com/office/drawing/2016/5/14/chartex" xmlns:mc="http://schemas.openxmlformats.org/markup-compatibility/2006" xmlns:aink="http://schemas.microsoft.com/office/drawing/2016/ink" xmlns:am3d="http://schemas.microsoft.com/office/drawing/2017/model3d" xmlns:o="urn:schemas-microsoft-com:office:office" xmlns:r="http://schemas.openxmlformats.org/officeDocument/2006/relationships" xmlns:m="http://schemas.openxmlformats.org/officeDocument/2006/math" xmlns:v="urn:schemas-microsoft-com:vml" xmlns:wp14="http://schemas.microsoft.com/office/word/2010/wordprocessingDrawing" xmlns:wp="http://schemas.openxmlformats.org/drawingml/2006/wordprocessingDrawing" xmlns:w10="urn:schemas-microsoft-com:office:word" xmlns:w="http://schemas.openxmlformats.org/wordprocessingml/2006/main" xmlns:w14="http://schemas.microsoft.com/office/word/2010/wordml" xmlns:w15="http://schemas.microsoft.com/office/word/2012/wordml" xmlns:w16cex="http://schemas.microsoft.com/office/word/2018/wordml/cex" xmlns:w16cid="http://schemas.microsoft.com/office/word/2016/wordml/cid" xmlns:w16="http://schemas.microsoft.com/office/word/2018/wordml" xmlns:w16sdtdh="http://schemas.microsoft.com/office/word/2020/wordml/sdtdatahash" xmlns:w16se="http://schemas.microsoft.com/office/word/2015/wordml/symex" xmlns:wpg="http://schemas.microsoft.com/office/word/2010/wordprocessingGroup" xmlns:wpi="http://schemas.microsoft.com/office/word/2010/wordprocessingInk" xmlns:wne="http://schemas.microsoft.com/office/word/2006/wordml" xmlns:wps="http://schemas.microsoft.com/office/word/2010/wordprocessingShape" mc:Ignorable="w14 w15 w16se w16cid w16 w16cex w16sdtdh wp14">
   <w:p>
     <w:pPr>
-      <w:pStyle w:val="a6"/>
+      <w:pStyle w:val="Header"/>
     </w:pPr>
     <w:r>
       <w:rPr>
@@ -5359,7 +5414,7 @@
             </wp:anchor>
           </w:drawing>
         </mc:Choice>
-        <mc:Fallback>
+        <mc:Fallback xmlns:w16du="http://schemas.microsoft.com/office/word/2023/wordml/word16du" xmlns:oel="http://schemas.microsoft.com/office/2019/extlst">
           <w:pict>
             <v:rect w14:anchorId="71B11B3E" id="Прямоугольник 290" o:spid="_x0000_s1026" style="position:absolute;margin-left:57.6pt;margin-top:17.35pt;width:520.05pt;height:806.4pt;z-index:251665408;visibility:visible;mso-wrap-style:square;mso-width-percent:0;mso-height-percent:0;mso-wrap-distance-left:9pt;mso-wrap-distance-top:0;mso-wrap-distance-right:9pt;mso-wrap-distance-bottom:0;mso-position-horizontal:absolute;mso-position-horizontal-relative:page;mso-position-vertical:absolute;mso-position-vertical-relative:page;mso-width-percent:0;mso-height-percent:0;mso-width-relative:page;mso-height-relative:page;v-text-anchor:top" o:gfxdata="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" o:allowincell="f" filled="f" strokeweight="1.5pt">
               <w10:wrap anchorx="page" anchory="page"/>
@@ -5374,17 +5429,17 @@
 </file>
 
 <file path=word/header3.xml><?xml version="1.0" encoding="utf-8"?>
-<w:hdr xmlns:wpc="http://schemas.microsoft.com/office/word/2010/wordprocessingCanvas" xmlns:cx="http://schemas.microsoft.com/office/drawing/2014/chartex" xmlns:cx1="http://schemas.microsoft.com/office/drawing/2015/9/8/chartex" xmlns:cx2="http://schemas.microsoft.com/office/drawing/2015/10/21/chartex" xmlns:cx3="http://schemas.microsoft.com/office/drawing/2016/5/9/chartex" xmlns:cx4="http://schemas.microsoft.com/office/drawing/2016/5/10/chartex" xmlns:cx5="http://schemas.microsoft.com/office/drawing/2016/5/11/chartex" xmlns:cx6="http://schemas.microsoft.com/office/drawing/2016/5/12/chartex" xmlns:cx7="http://schemas.microsoft.com/office/drawing/2016/5/13/chartex" xmlns:cx8="http://schemas.microsoft.com/office/drawing/2016/5/14/chartex" xmlns:mc="http://schemas.openxmlformats.org/markup-compatibility/2006" xmlns:aink="http://schemas.microsoft.com/office/drawing/2016/ink" xmlns:am3d="http://schemas.microsoft.com/office/drawing/2017/model3d" xmlns:o="urn:schemas-microsoft-com:office:office" xmlns:oel="http://schemas.microsoft.com/office/2019/extlst" xmlns:r="http://schemas.openxmlformats.org/officeDocument/2006/relationships" xmlns:m="http://schemas.openxmlformats.org/officeDocument/2006/math" xmlns:v="urn:schemas-microsoft-com:vml" xmlns:wp14="http://schemas.microsoft.com/office/word/2010/wordprocessingDrawing" xmlns:wp="http://schemas.openxmlformats.org/drawingml/2006/wordprocessingDrawing" xmlns:w10="urn:schemas-microsoft-com:office:word" xmlns:w="http://schemas.openxmlformats.org/wordprocessingml/2006/main" xmlns:w14="http://schemas.microsoft.com/office/word/2010/wordml" xmlns:w15="http://schemas.microsoft.com/office/word/2012/wordml" xmlns:w16cex="http://schemas.microsoft.com/office/word/2018/wordml/cex" xmlns:w16cid="http://schemas.microsoft.com/office/word/2016/wordml/cid" xmlns:w16="http://schemas.microsoft.com/office/word/2018/wordml" xmlns:w16du="http://schemas.microsoft.com/office/word/2023/wordml/word16du" xmlns:w16sdtdh="http://schemas.microsoft.com/office/word/2020/wordml/sdtdatahash" xmlns:w16se="http://schemas.microsoft.com/office/word/2015/wordml/symex" xmlns:wpg="http://schemas.microsoft.com/office/word/2010/wordprocessingGroup" xmlns:wpi="http://schemas.microsoft.com/office/word/2010/wordprocessingInk" xmlns:wne="http://schemas.microsoft.com/office/word/2006/wordml" xmlns:wps="http://schemas.microsoft.com/office/word/2010/wordprocessingShape" mc:Ignorable="w14 w15 w16se w16cid w16 w16cex w16sdtdh w16du wp14">
+<w:hdr xmlns:wpc="http://schemas.microsoft.com/office/word/2010/wordprocessingCanvas" xmlns:cx="http://schemas.microsoft.com/office/drawing/2014/chartex" xmlns:cx1="http://schemas.microsoft.com/office/drawing/2015/9/8/chartex" xmlns:cx2="http://schemas.microsoft.com/office/drawing/2015/10/21/chartex" xmlns:cx3="http://schemas.microsoft.com/office/drawing/2016/5/9/chartex" xmlns:cx4="http://schemas.microsoft.com/office/drawing/2016/5/10/chartex" xmlns:cx5="http://schemas.microsoft.com/office/drawing/2016/5/11/chartex" xmlns:cx6="http://schemas.microsoft.com/office/drawing/2016/5/12/chartex" xmlns:cx7="http://schemas.microsoft.com/office/drawing/2016/5/13/chartex" xmlns:cx8="http://schemas.microsoft.com/office/drawing/2016/5/14/chartex" xmlns:mc="http://schemas.openxmlformats.org/markup-compatibility/2006" xmlns:aink="http://schemas.microsoft.com/office/drawing/2016/ink" xmlns:am3d="http://schemas.microsoft.com/office/drawing/2017/model3d" xmlns:o="urn:schemas-microsoft-com:office:office" xmlns:r="http://schemas.openxmlformats.org/officeDocument/2006/relationships" xmlns:m="http://schemas.openxmlformats.org/officeDocument/2006/math" xmlns:v="urn:schemas-microsoft-com:vml" xmlns:wp14="http://schemas.microsoft.com/office/word/2010/wordprocessingDrawing" xmlns:wp="http://schemas.openxmlformats.org/drawingml/2006/wordprocessingDrawing" xmlns:w10="urn:schemas-microsoft-com:office:word" xmlns:w="http://schemas.openxmlformats.org/wordprocessingml/2006/main" xmlns:w14="http://schemas.microsoft.com/office/word/2010/wordml" xmlns:w15="http://schemas.microsoft.com/office/word/2012/wordml" xmlns:w16cex="http://schemas.microsoft.com/office/word/2018/wordml/cex" xmlns:w16cid="http://schemas.microsoft.com/office/word/2016/wordml/cid" xmlns:w16="http://schemas.microsoft.com/office/word/2018/wordml" xmlns:w16sdtdh="http://schemas.microsoft.com/office/word/2020/wordml/sdtdatahash" xmlns:w16se="http://schemas.microsoft.com/office/word/2015/wordml/symex" xmlns:wpg="http://schemas.microsoft.com/office/word/2010/wordprocessingGroup" xmlns:wpi="http://schemas.microsoft.com/office/word/2010/wordprocessingInk" xmlns:wne="http://schemas.microsoft.com/office/word/2006/wordml" xmlns:wps="http://schemas.microsoft.com/office/word/2010/wordprocessingShape" mc:Ignorable="w14 w15 w16se w16cid w16 w16cex w16sdtdh wp14">
   <w:p>
     <w:pPr>
-      <w:pStyle w:val="a6"/>
+      <w:pStyle w:val="Header"/>
     </w:pPr>
   </w:p>
 </w:hdr>
 </file>
 
 <file path=word/numbering.xml><?xml version="1.0" encoding="utf-8"?>
-<w:numbering xmlns:wpc="http://schemas.microsoft.com/office/word/2010/wordprocessingCanvas" xmlns:cx="http://schemas.microsoft.com/office/drawing/2014/chartex" xmlns:cx1="http://schemas.microsoft.com/office/drawing/2015/9/8/chartex" xmlns:cx2="http://schemas.microsoft.com/office/drawing/2015/10/21/chartex" xmlns:cx3="http://schemas.microsoft.com/office/drawing/2016/5/9/chartex" xmlns:cx4="http://schemas.microsoft.com/office/drawing/2016/5/10/chartex" xmlns:cx5="http://schemas.microsoft.com/office/drawing/2016/5/11/chartex" xmlns:cx6="http://schemas.microsoft.com/office/drawing/2016/5/12/chartex" xmlns:cx7="http://schemas.microsoft.com/office/drawing/2016/5/13/chartex" xmlns:cx8="http://schemas.microsoft.com/office/drawing/2016/5/14/chartex" xmlns:mc="http://schemas.openxmlformats.org/markup-compatibility/2006" xmlns:aink="http://schemas.microsoft.com/office/drawing/2016/ink" xmlns:am3d="http://schemas.microsoft.com/office/drawing/2017/model3d" xmlns:o="urn:schemas-microsoft-com:office:office" xmlns:oel="http://schemas.microsoft.com/office/2019/extlst" xmlns:r="http://schemas.openxmlformats.org/officeDocument/2006/relationships" xmlns:m="http://schemas.openxmlformats.org/officeDocument/2006/math" xmlns:v="urn:schemas-microsoft-com:vml" xmlns:wp14="http://schemas.microsoft.com/office/word/2010/wordprocessingDrawing" xmlns:wp="http://schemas.openxmlformats.org/drawingml/2006/wordprocessingDrawing" xmlns:w10="urn:schemas-microsoft-com:office:word" xmlns:w="http://schemas.openxmlformats.org/wordprocessingml/2006/main" xmlns:w14="http://schemas.microsoft.com/office/word/2010/wordml" xmlns:w15="http://schemas.microsoft.com/office/word/2012/wordml" xmlns:w16cex="http://schemas.microsoft.com/office/word/2018/wordml/cex" xmlns:w16cid="http://schemas.microsoft.com/office/word/2016/wordml/cid" xmlns:w16="http://schemas.microsoft.com/office/word/2018/wordml" xmlns:w16du="http://schemas.microsoft.com/office/word/2023/wordml/word16du" xmlns:w16sdtdh="http://schemas.microsoft.com/office/word/2020/wordml/sdtdatahash" xmlns:w16se="http://schemas.microsoft.com/office/word/2015/wordml/symex" xmlns:wpg="http://schemas.microsoft.com/office/word/2010/wordprocessingGroup" xmlns:wpi="http://schemas.microsoft.com/office/word/2010/wordprocessingInk" xmlns:wne="http://schemas.microsoft.com/office/word/2006/wordml" xmlns:wps="http://schemas.microsoft.com/office/word/2010/wordprocessingShape" mc:Ignorable="w14 w15 w16se w16cid w16 w16cex w16sdtdh w16du wp14">
+<w:numbering xmlns:wpc="http://schemas.microsoft.com/office/word/2010/wordprocessingCanvas" xmlns:cx="http://schemas.microsoft.com/office/drawing/2014/chartex" xmlns:cx1="http://schemas.microsoft.com/office/drawing/2015/9/8/chartex" xmlns:cx2="http://schemas.microsoft.com/office/drawing/2015/10/21/chartex" xmlns:cx3="http://schemas.microsoft.com/office/drawing/2016/5/9/chartex" xmlns:cx4="http://schemas.microsoft.com/office/drawing/2016/5/10/chartex" xmlns:cx5="http://schemas.microsoft.com/office/drawing/2016/5/11/chartex" xmlns:cx6="http://schemas.microsoft.com/office/drawing/2016/5/12/chartex" xmlns:cx7="http://schemas.microsoft.com/office/drawing/2016/5/13/chartex" xmlns:cx8="http://schemas.microsoft.com/office/drawing/2016/5/14/chartex" xmlns:mc="http://schemas.openxmlformats.org/markup-compatibility/2006" xmlns:aink="http://schemas.microsoft.com/office/drawing/2016/ink" xmlns:am3d="http://schemas.microsoft.com/office/drawing/2017/model3d" xmlns:o="urn:schemas-microsoft-com:office:office" xmlns:r="http://schemas.openxmlformats.org/officeDocument/2006/relationships" xmlns:m="http://schemas.openxmlformats.org/officeDocument/2006/math" xmlns:v="urn:schemas-microsoft-com:vml" xmlns:wp14="http://schemas.microsoft.com/office/word/2010/wordprocessingDrawing" xmlns:wp="http://schemas.openxmlformats.org/drawingml/2006/wordprocessingDrawing" xmlns:w10="urn:schemas-microsoft-com:office:word" xmlns:w="http://schemas.openxmlformats.org/wordprocessingml/2006/main" xmlns:w14="http://schemas.microsoft.com/office/word/2010/wordml" xmlns:w15="http://schemas.microsoft.com/office/word/2012/wordml" xmlns:w16cex="http://schemas.microsoft.com/office/word/2018/wordml/cex" xmlns:w16cid="http://schemas.microsoft.com/office/word/2016/wordml/cid" xmlns:w16="http://schemas.microsoft.com/office/word/2018/wordml" xmlns:w16sdtdh="http://schemas.microsoft.com/office/word/2020/wordml/sdtdatahash" xmlns:w16se="http://schemas.microsoft.com/office/word/2015/wordml/symex" xmlns:wpg="http://schemas.microsoft.com/office/word/2010/wordprocessingGroup" xmlns:wpi="http://schemas.microsoft.com/office/word/2010/wordprocessingInk" xmlns:wne="http://schemas.microsoft.com/office/word/2006/wordml" xmlns:wps="http://schemas.microsoft.com/office/word/2010/wordprocessingShape" mc:Ignorable="w14 w15 w16se w16cid w16 w16cex w16sdtdh wp14">
   <w:abstractNum w:abstractNumId="0" w15:restartNumberingAfterBreak="0">
     <w:nsid w:val="07FA44FF"/>
     <w:multiLevelType w:val="hybridMultilevel"/>
@@ -9953,22 +10008,22 @@
       </w:rPr>
     </w:lvl>
   </w:abstractNum>
-  <w:num w:numId="1" w16cid:durableId="1559898960">
+  <w:num w:numId="1">
     <w:abstractNumId w:val="10"/>
   </w:num>
-  <w:num w:numId="2" w16cid:durableId="1543440656">
+  <w:num w:numId="2">
     <w:abstractNumId w:val="33"/>
   </w:num>
-  <w:num w:numId="3" w16cid:durableId="698554576">
+  <w:num w:numId="3">
     <w:abstractNumId w:val="6"/>
   </w:num>
-  <w:num w:numId="4" w16cid:durableId="324019276">
+  <w:num w:numId="4">
     <w:abstractNumId w:val="16"/>
   </w:num>
-  <w:num w:numId="5" w16cid:durableId="988171281">
+  <w:num w:numId="5">
     <w:abstractNumId w:val="24"/>
   </w:num>
-  <w:num w:numId="6" w16cid:durableId="1173952730">
+  <w:num w:numId="6">
     <w:abstractNumId w:val="6"/>
     <w:lvlOverride w:ilvl="0">
       <w:startOverride w:val="1"/>
@@ -9977,67 +10032,67 @@
       <w:startOverride w:val="3"/>
     </w:lvlOverride>
   </w:num>
-  <w:num w:numId="7" w16cid:durableId="1922057338">
+  <w:num w:numId="7">
     <w:abstractNumId w:val="36"/>
   </w:num>
-  <w:num w:numId="8" w16cid:durableId="1176921184">
+  <w:num w:numId="8">
     <w:abstractNumId w:val="35"/>
   </w:num>
-  <w:num w:numId="9" w16cid:durableId="1580598437">
+  <w:num w:numId="9">
     <w:abstractNumId w:val="40"/>
   </w:num>
-  <w:num w:numId="10" w16cid:durableId="214243406">
+  <w:num w:numId="10">
     <w:abstractNumId w:val="21"/>
   </w:num>
-  <w:num w:numId="11" w16cid:durableId="2009406303">
+  <w:num w:numId="11">
     <w:abstractNumId w:val="5"/>
   </w:num>
-  <w:num w:numId="12" w16cid:durableId="84109966">
+  <w:num w:numId="12">
     <w:abstractNumId w:val="1"/>
   </w:num>
-  <w:num w:numId="13" w16cid:durableId="579142770">
+  <w:num w:numId="13">
     <w:abstractNumId w:val="18"/>
   </w:num>
-  <w:num w:numId="14" w16cid:durableId="924417919">
+  <w:num w:numId="14">
     <w:abstractNumId w:val="20"/>
   </w:num>
-  <w:num w:numId="15" w16cid:durableId="1117333037">
+  <w:num w:numId="15">
     <w:abstractNumId w:val="7"/>
   </w:num>
-  <w:num w:numId="16" w16cid:durableId="695158423">
+  <w:num w:numId="16">
     <w:abstractNumId w:val="25"/>
   </w:num>
-  <w:num w:numId="17" w16cid:durableId="1637032090">
+  <w:num w:numId="17">
     <w:abstractNumId w:val="39"/>
   </w:num>
-  <w:num w:numId="18" w16cid:durableId="493182545">
+  <w:num w:numId="18">
     <w:abstractNumId w:val="22"/>
   </w:num>
-  <w:num w:numId="19" w16cid:durableId="1497184954">
+  <w:num w:numId="19">
     <w:abstractNumId w:val="26"/>
   </w:num>
-  <w:num w:numId="20" w16cid:durableId="1139608584">
+  <w:num w:numId="20">
     <w:abstractNumId w:val="38"/>
   </w:num>
-  <w:num w:numId="21" w16cid:durableId="1975868628">
+  <w:num w:numId="21">
     <w:abstractNumId w:val="4"/>
   </w:num>
-  <w:num w:numId="22" w16cid:durableId="1092314235">
+  <w:num w:numId="22">
     <w:abstractNumId w:val="23"/>
   </w:num>
-  <w:num w:numId="23" w16cid:durableId="1686666688">
+  <w:num w:numId="23">
     <w:abstractNumId w:val="37"/>
   </w:num>
-  <w:num w:numId="24" w16cid:durableId="1547764236">
+  <w:num w:numId="24">
     <w:abstractNumId w:val="15"/>
   </w:num>
-  <w:num w:numId="25" w16cid:durableId="1988975023">
+  <w:num w:numId="25">
     <w:abstractNumId w:val="30"/>
   </w:num>
-  <w:num w:numId="26" w16cid:durableId="276134274">
+  <w:num w:numId="26">
     <w:abstractNumId w:val="11"/>
   </w:num>
-  <w:num w:numId="27" w16cid:durableId="2037803440">
+  <w:num w:numId="27">
     <w:abstractNumId w:val="6"/>
     <w:lvlOverride w:ilvl="0">
       <w:startOverride w:val="1"/>
@@ -10067,68 +10122,68 @@
       <w:startOverride w:val="1"/>
     </w:lvlOverride>
   </w:num>
-  <w:num w:numId="28" w16cid:durableId="1967152140">
+  <w:num w:numId="28">
     <w:abstractNumId w:val="41"/>
   </w:num>
-  <w:num w:numId="29" w16cid:durableId="1529222319">
+  <w:num w:numId="29">
     <w:abstractNumId w:val="19"/>
   </w:num>
-  <w:num w:numId="30" w16cid:durableId="644548937">
+  <w:num w:numId="30">
     <w:abstractNumId w:val="43"/>
   </w:num>
-  <w:num w:numId="31" w16cid:durableId="995692215">
+  <w:num w:numId="31">
     <w:abstractNumId w:val="0"/>
   </w:num>
-  <w:num w:numId="32" w16cid:durableId="2098016012">
+  <w:num w:numId="32">
     <w:abstractNumId w:val="31"/>
   </w:num>
-  <w:num w:numId="33" w16cid:durableId="24907513">
+  <w:num w:numId="33">
     <w:abstractNumId w:val="42"/>
   </w:num>
-  <w:num w:numId="34" w16cid:durableId="801534341">
+  <w:num w:numId="34">
     <w:abstractNumId w:val="12"/>
   </w:num>
-  <w:num w:numId="35" w16cid:durableId="1844975404">
+  <w:num w:numId="35">
     <w:abstractNumId w:val="14"/>
   </w:num>
-  <w:num w:numId="36" w16cid:durableId="113253055">
+  <w:num w:numId="36">
     <w:abstractNumId w:val="9"/>
   </w:num>
-  <w:num w:numId="37" w16cid:durableId="937251314">
+  <w:num w:numId="37">
     <w:abstractNumId w:val="34"/>
   </w:num>
-  <w:num w:numId="38" w16cid:durableId="837693774">
+  <w:num w:numId="38">
     <w:abstractNumId w:val="28"/>
   </w:num>
-  <w:num w:numId="39" w16cid:durableId="362755362">
+  <w:num w:numId="39">
     <w:abstractNumId w:val="17"/>
   </w:num>
-  <w:num w:numId="40" w16cid:durableId="1340230887">
+  <w:num w:numId="40">
     <w:abstractNumId w:val="3"/>
   </w:num>
-  <w:num w:numId="41" w16cid:durableId="214243404">
+  <w:num w:numId="41">
     <w:abstractNumId w:val="2"/>
   </w:num>
-  <w:num w:numId="42" w16cid:durableId="480120312">
+  <w:num w:numId="42">
     <w:abstractNumId w:val="13"/>
   </w:num>
-  <w:num w:numId="43" w16cid:durableId="1730153893">
+  <w:num w:numId="43">
     <w:abstractNumId w:val="32"/>
   </w:num>
-  <w:num w:numId="44" w16cid:durableId="2011593492">
+  <w:num w:numId="44">
     <w:abstractNumId w:val="8"/>
   </w:num>
-  <w:num w:numId="45" w16cid:durableId="817770261">
+  <w:num w:numId="45">
     <w:abstractNumId w:val="27"/>
   </w:num>
-  <w:num w:numId="46" w16cid:durableId="91321803">
+  <w:num w:numId="46">
     <w:abstractNumId w:val="29"/>
   </w:num>
 </w:numbering>
 </file>
 
 <file path=word/styles.xml><?xml version="1.0" encoding="utf-8"?>
-<w:styles xmlns:mc="http://schemas.openxmlformats.org/markup-compatibility/2006" xmlns:r="http://schemas.openxmlformats.org/officeDocument/2006/relationships" xmlns:w="http://schemas.openxmlformats.org/wordprocessingml/2006/main" xmlns:w14="http://schemas.microsoft.com/office/word/2010/wordml" xmlns:w15="http://schemas.microsoft.com/office/word/2012/wordml" xmlns:w16cex="http://schemas.microsoft.com/office/word/2018/wordml/cex" xmlns:w16cid="http://schemas.microsoft.com/office/word/2016/wordml/cid" xmlns:w16="http://schemas.microsoft.com/office/word/2018/wordml" xmlns:w16du="http://schemas.microsoft.com/office/word/2023/wordml/word16du" xmlns:w16sdtdh="http://schemas.microsoft.com/office/word/2020/wordml/sdtdatahash" xmlns:w16se="http://schemas.microsoft.com/office/word/2015/wordml/symex" mc:Ignorable="w14 w15 w16se w16cid w16 w16cex w16sdtdh w16du">
+<w:styles xmlns:mc="http://schemas.openxmlformats.org/markup-compatibility/2006" xmlns:r="http://schemas.openxmlformats.org/officeDocument/2006/relationships" xmlns:w="http://schemas.openxmlformats.org/wordprocessingml/2006/main" xmlns:w14="http://schemas.microsoft.com/office/word/2010/wordml" xmlns:w15="http://schemas.microsoft.com/office/word/2012/wordml" xmlns:w16cex="http://schemas.microsoft.com/office/word/2018/wordml/cex" xmlns:w16cid="http://schemas.microsoft.com/office/word/2016/wordml/cid" xmlns:w16="http://schemas.microsoft.com/office/word/2018/wordml" xmlns:w16sdtdh="http://schemas.microsoft.com/office/word/2020/wordml/sdtdatahash" xmlns:w16se="http://schemas.microsoft.com/office/word/2015/wordml/symex" mc:Ignorable="w14 w15 w16se w16cid w16 w16cex w16sdtdh">
   <w:docDefaults>
     <w:rPrDefault>
       <w:rPr>
@@ -10522,16 +10577,16 @@
     <w:lsdException w:name="Unresolved Mention" w:semiHidden="1" w:unhideWhenUsed="1"/>
     <w:lsdException w:name="Smart Link" w:semiHidden="1" w:unhideWhenUsed="1"/>
   </w:latentStyles>
-  <w:style w:type="paragraph" w:default="1" w:styleId="a0">
+  <w:style w:type="paragraph" w:default="1" w:styleId="Normal">
     <w:name w:val="Normal"/>
     <w:qFormat/>
     <w:rsid w:val="00FB3E3B"/>
   </w:style>
-  <w:style w:type="paragraph" w:styleId="1">
+  <w:style w:type="paragraph" w:styleId="Heading1">
     <w:name w:val="heading 1"/>
-    <w:basedOn w:val="a0"/>
-    <w:next w:val="a0"/>
-    <w:link w:val="10"/>
+    <w:basedOn w:val="Normal"/>
+    <w:next w:val="Normal"/>
+    <w:link w:val="Heading1Char"/>
     <w:qFormat/>
     <w:rsid w:val="00CE6421"/>
     <w:pPr>
@@ -10547,11 +10602,11 @@
       <w:szCs w:val="32"/>
     </w:rPr>
   </w:style>
-  <w:style w:type="paragraph" w:styleId="2">
+  <w:style w:type="paragraph" w:styleId="Heading2">
     <w:name w:val="heading 2"/>
-    <w:basedOn w:val="a0"/>
-    <w:next w:val="a0"/>
-    <w:link w:val="20"/>
+    <w:basedOn w:val="Normal"/>
+    <w:next w:val="Normal"/>
+    <w:link w:val="Heading2Char"/>
     <w:qFormat/>
     <w:rsid w:val="00EA22C4"/>
     <w:pPr>
@@ -10571,11 +10626,11 @@
       <w:lang w:val="ru-RU" w:eastAsia="ru-RU"/>
     </w:rPr>
   </w:style>
-  <w:style w:type="paragraph" w:styleId="3">
+  <w:style w:type="paragraph" w:styleId="Heading3">
     <w:name w:val="heading 3"/>
-    <w:basedOn w:val="a0"/>
-    <w:next w:val="a0"/>
-    <w:link w:val="30"/>
+    <w:basedOn w:val="Normal"/>
+    <w:next w:val="Normal"/>
+    <w:link w:val="Heading3Char"/>
     <w:qFormat/>
     <w:rsid w:val="00EA22C4"/>
     <w:pPr>
@@ -10594,11 +10649,11 @@
       <w:lang w:val="ru-RU" w:eastAsia="ru-RU"/>
     </w:rPr>
   </w:style>
-  <w:style w:type="paragraph" w:styleId="4">
+  <w:style w:type="paragraph" w:styleId="Heading4">
     <w:name w:val="heading 4"/>
-    <w:basedOn w:val="a0"/>
-    <w:next w:val="a0"/>
-    <w:link w:val="40"/>
+    <w:basedOn w:val="Normal"/>
+    <w:next w:val="Normal"/>
+    <w:link w:val="Heading4Char"/>
     <w:qFormat/>
     <w:rsid w:val="00EA22C4"/>
     <w:pPr>
@@ -10618,11 +10673,11 @@
       <w:lang w:val="ru-RU" w:eastAsia="ru-RU"/>
     </w:rPr>
   </w:style>
-  <w:style w:type="paragraph" w:styleId="5">
+  <w:style w:type="paragraph" w:styleId="Heading5">
     <w:name w:val="heading 5"/>
-    <w:basedOn w:val="a0"/>
-    <w:next w:val="a0"/>
-    <w:link w:val="50"/>
+    <w:basedOn w:val="Normal"/>
+    <w:next w:val="Normal"/>
+    <w:link w:val="Heading5Char"/>
     <w:qFormat/>
     <w:rsid w:val="00EA22C4"/>
     <w:pPr>
@@ -10639,11 +10694,11 @@
       <w:lang w:val="ru-RU" w:eastAsia="ru-RU"/>
     </w:rPr>
   </w:style>
-  <w:style w:type="paragraph" w:styleId="6">
+  <w:style w:type="paragraph" w:styleId="Heading6">
     <w:name w:val="heading 6"/>
-    <w:basedOn w:val="a0"/>
-    <w:next w:val="a0"/>
-    <w:link w:val="60"/>
+    <w:basedOn w:val="Normal"/>
+    <w:next w:val="Normal"/>
+    <w:link w:val="Heading6Char"/>
     <w:qFormat/>
     <w:rsid w:val="00EA22C4"/>
     <w:pPr>
@@ -10661,11 +10716,11 @@
       <w:lang w:val="ru-RU" w:eastAsia="ru-RU"/>
     </w:rPr>
   </w:style>
-  <w:style w:type="paragraph" w:styleId="7">
+  <w:style w:type="paragraph" w:styleId="Heading7">
     <w:name w:val="heading 7"/>
-    <w:basedOn w:val="a0"/>
-    <w:next w:val="a0"/>
-    <w:link w:val="70"/>
+    <w:basedOn w:val="Normal"/>
+    <w:next w:val="Normal"/>
+    <w:link w:val="Heading7Char"/>
     <w:qFormat/>
     <w:rsid w:val="00EA22C4"/>
     <w:pPr>
@@ -10686,11 +10741,11 @@
       <w:lang w:val="ru-RU" w:eastAsia="ru-RU"/>
     </w:rPr>
   </w:style>
-  <w:style w:type="paragraph" w:styleId="8">
+  <w:style w:type="paragraph" w:styleId="Heading8">
     <w:name w:val="heading 8"/>
-    <w:basedOn w:val="a0"/>
-    <w:next w:val="a0"/>
-    <w:link w:val="80"/>
+    <w:basedOn w:val="Normal"/>
+    <w:next w:val="Normal"/>
+    <w:link w:val="Heading8Char"/>
     <w:qFormat/>
     <w:rsid w:val="00EA22C4"/>
     <w:pPr>
@@ -10711,11 +10766,11 @@
       <w:lang w:val="ru-RU" w:eastAsia="ru-RU"/>
     </w:rPr>
   </w:style>
-  <w:style w:type="paragraph" w:styleId="9">
+  <w:style w:type="paragraph" w:styleId="Heading9">
     <w:name w:val="heading 9"/>
-    <w:basedOn w:val="a0"/>
-    <w:next w:val="a0"/>
-    <w:link w:val="90"/>
+    <w:basedOn w:val="Normal"/>
+    <w:next w:val="Normal"/>
+    <w:link w:val="Heading9Char"/>
     <w:qFormat/>
     <w:rsid w:val="00EA22C4"/>
     <w:pPr>
@@ -10735,13 +10790,13 @@
       <w:lang w:val="ru-RU" w:eastAsia="ru-RU"/>
     </w:rPr>
   </w:style>
-  <w:style w:type="character" w:default="1" w:styleId="a1">
+  <w:style w:type="character" w:default="1" w:styleId="DefaultParagraphFont">
     <w:name w:val="Default Paragraph Font"/>
     <w:uiPriority w:val="1"/>
     <w:semiHidden/>
     <w:unhideWhenUsed/>
   </w:style>
-  <w:style w:type="table" w:default="1" w:styleId="a2">
+  <w:style w:type="table" w:default="1" w:styleId="TableNormal">
     <w:name w:val="Normal Table"/>
     <w:uiPriority w:val="99"/>
     <w:semiHidden/>
@@ -10756,16 +10811,16 @@
       </w:tblCellMar>
     </w:tblPr>
   </w:style>
-  <w:style w:type="numbering" w:default="1" w:styleId="a3">
+  <w:style w:type="numbering" w:default="1" w:styleId="NoList">
     <w:name w:val="No List"/>
     <w:uiPriority w:val="99"/>
     <w:semiHidden/>
     <w:unhideWhenUsed/>
   </w:style>
-  <w:style w:type="paragraph" w:customStyle="1" w:styleId="a4">
+  <w:style w:type="paragraph" w:customStyle="1" w:styleId="a0">
     <w:name w:val="Дипломный проект"/>
-    <w:basedOn w:val="a0"/>
-    <w:link w:val="a5"/>
+    <w:basedOn w:val="Normal"/>
+    <w:link w:val="a1"/>
     <w:qFormat/>
     <w:rsid w:val="00E20253"/>
     <w:pPr>
@@ -10778,10 +10833,10 @@
       <w:sz w:val="26"/>
     </w:rPr>
   </w:style>
-  <w:style w:type="paragraph" w:styleId="a6">
+  <w:style w:type="paragraph" w:styleId="Header">
     <w:name w:val="header"/>
-    <w:basedOn w:val="a0"/>
-    <w:link w:val="a7"/>
+    <w:basedOn w:val="Normal"/>
+    <w:link w:val="HeaderChar"/>
     <w:uiPriority w:val="99"/>
     <w:unhideWhenUsed/>
     <w:rsid w:val="00FC0F2C"/>
@@ -10793,27 +10848,27 @@
       <w:spacing w:after="0" w:line="240" w:lineRule="auto"/>
     </w:pPr>
   </w:style>
-  <w:style w:type="character" w:customStyle="1" w:styleId="a5">
+  <w:style w:type="character" w:customStyle="1" w:styleId="a1">
     <w:name w:val="Дипломный проект Знак"/>
-    <w:basedOn w:val="a1"/>
-    <w:link w:val="a4"/>
+    <w:basedOn w:val="DefaultParagraphFont"/>
+    <w:link w:val="a0"/>
     <w:rsid w:val="00E20253"/>
     <w:rPr>
       <w:rFonts w:ascii="Times New Roman" w:hAnsi="Times New Roman"/>
       <w:sz w:val="26"/>
     </w:rPr>
   </w:style>
-  <w:style w:type="character" w:customStyle="1" w:styleId="a7">
-    <w:name w:val="Верхний колонтитул Знак"/>
-    <w:basedOn w:val="a1"/>
-    <w:link w:val="a6"/>
+  <w:style w:type="character" w:customStyle="1" w:styleId="HeaderChar">
+    <w:name w:val="Header Char"/>
+    <w:basedOn w:val="DefaultParagraphFont"/>
+    <w:link w:val="Header"/>
     <w:uiPriority w:val="99"/>
     <w:rsid w:val="00FC0F2C"/>
   </w:style>
-  <w:style w:type="paragraph" w:styleId="a8">
+  <w:style w:type="paragraph" w:styleId="Footer">
     <w:name w:val="footer"/>
-    <w:basedOn w:val="a0"/>
-    <w:link w:val="a9"/>
+    <w:basedOn w:val="Normal"/>
+    <w:link w:val="FooterChar"/>
     <w:uiPriority w:val="99"/>
     <w:unhideWhenUsed/>
     <w:rsid w:val="00FC0F2C"/>
@@ -10825,14 +10880,14 @@
       <w:spacing w:after="0" w:line="240" w:lineRule="auto"/>
     </w:pPr>
   </w:style>
-  <w:style w:type="character" w:customStyle="1" w:styleId="a9">
-    <w:name w:val="Нижний колонтитул Знак"/>
-    <w:basedOn w:val="a1"/>
-    <w:link w:val="a8"/>
+  <w:style w:type="character" w:customStyle="1" w:styleId="FooterChar">
+    <w:name w:val="Footer Char"/>
+    <w:basedOn w:val="DefaultParagraphFont"/>
+    <w:link w:val="Footer"/>
     <w:uiPriority w:val="99"/>
     <w:rsid w:val="00FC0F2C"/>
   </w:style>
-  <w:style w:type="paragraph" w:customStyle="1" w:styleId="aa">
+  <w:style w:type="paragraph" w:customStyle="1" w:styleId="a2">
     <w:name w:val="Чертежный"/>
     <w:rsid w:val="00B44070"/>
     <w:pPr>
@@ -10847,10 +10902,10 @@
       <w:lang w:val="uk-UA" w:eastAsia="ru-RU"/>
     </w:rPr>
   </w:style>
-  <w:style w:type="paragraph" w:styleId="ab">
+  <w:style w:type="paragraph" w:styleId="TOCHeading">
     <w:name w:val="TOC Heading"/>
-    <w:basedOn w:val="1"/>
-    <w:next w:val="a0"/>
+    <w:basedOn w:val="Heading1"/>
+    <w:next w:val="Normal"/>
     <w:uiPriority w:val="39"/>
     <w:unhideWhenUsed/>
     <w:qFormat/>
@@ -10862,10 +10917,10 @@
       <w:lang w:eastAsia="be-BY"/>
     </w:rPr>
   </w:style>
-  <w:style w:type="character" w:customStyle="1" w:styleId="10">
-    <w:name w:val="Заголовок 1 Знак"/>
-    <w:basedOn w:val="a1"/>
-    <w:link w:val="1"/>
+  <w:style w:type="character" w:customStyle="1" w:styleId="Heading1Char">
+    <w:name w:val="Heading 1 Char"/>
+    <w:basedOn w:val="DefaultParagraphFont"/>
+    <w:link w:val="Heading1"/>
     <w:rsid w:val="00CE6421"/>
     <w:rPr>
       <w:rFonts w:asciiTheme="majorHAnsi" w:eastAsiaTheme="majorEastAsia" w:hAnsiTheme="majorHAnsi" w:cstheme="majorBidi"/>
@@ -10874,10 +10929,10 @@
       <w:szCs w:val="32"/>
     </w:rPr>
   </w:style>
-  <w:style w:type="paragraph" w:styleId="11">
+  <w:style w:type="paragraph" w:styleId="TOC1">
     <w:name w:val="toc 1"/>
-    <w:basedOn w:val="a0"/>
-    <w:next w:val="a0"/>
+    <w:basedOn w:val="Normal"/>
+    <w:next w:val="Normal"/>
     <w:autoRedefine/>
     <w:uiPriority w:val="39"/>
     <w:unhideWhenUsed/>
@@ -10886,9 +10941,9 @@
       <w:spacing w:after="100"/>
     </w:pPr>
   </w:style>
-  <w:style w:type="character" w:styleId="ac">
+  <w:style w:type="character" w:styleId="Hyperlink">
     <w:name w:val="Hyperlink"/>
-    <w:basedOn w:val="a1"/>
+    <w:basedOn w:val="DefaultParagraphFont"/>
     <w:uiPriority w:val="99"/>
     <w:unhideWhenUsed/>
     <w:rsid w:val="00CE6421"/>
@@ -10897,9 +10952,9 @@
       <w:u w:val="single"/>
     </w:rPr>
   </w:style>
-  <w:style w:type="paragraph" w:styleId="ad">
+  <w:style w:type="paragraph" w:styleId="ListParagraph">
     <w:name w:val="List Paragraph"/>
-    <w:basedOn w:val="a0"/>
+    <w:basedOn w:val="Normal"/>
     <w:uiPriority w:val="34"/>
     <w:qFormat/>
     <w:rsid w:val="009D34B0"/>
@@ -10908,10 +10963,10 @@
       <w:contextualSpacing/>
     </w:pPr>
   </w:style>
-  <w:style w:type="paragraph" w:customStyle="1" w:styleId="ae">
+  <w:style w:type="paragraph" w:customStyle="1" w:styleId="a3">
     <w:name w:val="МОЙ Обычный"/>
-    <w:basedOn w:val="af"/>
-    <w:link w:val="af0"/>
+    <w:basedOn w:val="NoSpacing"/>
+    <w:link w:val="a4"/>
     <w:qFormat/>
     <w:rsid w:val="009D34B0"/>
     <w:pPr>
@@ -10925,10 +10980,10 @@
       <w:lang w:val="ru-RU" w:bidi="en-US"/>
     </w:rPr>
   </w:style>
-  <w:style w:type="character" w:customStyle="1" w:styleId="af0">
+  <w:style w:type="character" w:customStyle="1" w:styleId="a4">
     <w:name w:val="МОЙ Обычный Знак"/>
-    <w:basedOn w:val="a1"/>
-    <w:link w:val="ae"/>
+    <w:basedOn w:val="DefaultParagraphFont"/>
+    <w:link w:val="a3"/>
     <w:rsid w:val="009D34B0"/>
     <w:rPr>
       <w:rFonts w:ascii="Times New Roman" w:eastAsiaTheme="minorEastAsia" w:hAnsi="Times New Roman" w:cs="Times New Roman"/>
@@ -10937,7 +10992,7 @@
       <w:lang w:val="ru-RU" w:bidi="en-US"/>
     </w:rPr>
   </w:style>
-  <w:style w:type="paragraph" w:styleId="af">
+  <w:style w:type="paragraph" w:styleId="NoSpacing">
     <w:name w:val="No Spacing"/>
     <w:uiPriority w:val="1"/>
     <w:qFormat/>
@@ -10948,8 +11003,8 @@
   </w:style>
   <w:style w:type="paragraph" w:customStyle="1" w:styleId="a">
     <w:name w:val="ДП_Заголовок"/>
-    <w:basedOn w:val="1"/>
-    <w:link w:val="af1"/>
+    <w:basedOn w:val="Heading1"/>
+    <w:link w:val="a5"/>
     <w:qFormat/>
     <w:rsid w:val="00081431"/>
     <w:pPr>
@@ -10970,12 +11025,12 @@
   </w:style>
   <w:style w:type="character" w:customStyle="1" w:styleId="apple-converted-space">
     <w:name w:val="apple-converted-space"/>
-    <w:basedOn w:val="a1"/>
+    <w:basedOn w:val="DefaultParagraphFont"/>
     <w:rsid w:val="00420453"/>
   </w:style>
-  <w:style w:type="character" w:customStyle="1" w:styleId="af1">
+  <w:style w:type="character" w:customStyle="1" w:styleId="a5">
     <w:name w:val="ДП_Заголовок Знак"/>
-    <w:basedOn w:val="10"/>
+    <w:basedOn w:val="Heading1Char"/>
     <w:link w:val="a"/>
     <w:rsid w:val="00081431"/>
     <w:rPr>
@@ -10987,14 +11042,14 @@
       <w:lang w:val="ru-RU"/>
     </w:rPr>
   </w:style>
-  <w:style w:type="character" w:styleId="af2">
+  <w:style w:type="character" w:styleId="PageNumber">
     <w:name w:val="page number"/>
-    <w:basedOn w:val="a1"/>
+    <w:basedOn w:val="DefaultParagraphFont"/>
     <w:rsid w:val="004C40E1"/>
   </w:style>
-  <w:style w:type="table" w:styleId="af3">
+  <w:style w:type="table" w:styleId="TableGrid">
     <w:name w:val="Table Grid"/>
-    <w:basedOn w:val="a2"/>
+    <w:basedOn w:val="TableNormal"/>
     <w:uiPriority w:val="39"/>
     <w:rsid w:val="004C40E1"/>
     <w:pPr>
@@ -11011,10 +11066,10 @@
       </w:tblBorders>
     </w:tblPr>
   </w:style>
-  <w:style w:type="character" w:customStyle="1" w:styleId="20">
-    <w:name w:val="Заголовок 2 Знак"/>
-    <w:basedOn w:val="a1"/>
-    <w:link w:val="2"/>
+  <w:style w:type="character" w:customStyle="1" w:styleId="Heading2Char">
+    <w:name w:val="Heading 2 Char"/>
+    <w:basedOn w:val="DefaultParagraphFont"/>
+    <w:link w:val="Heading2"/>
     <w:rsid w:val="00EA22C4"/>
     <w:rPr>
       <w:rFonts w:ascii="Arial" w:eastAsia="Times New Roman" w:hAnsi="Arial" w:cs="Times New Roman"/>
@@ -11025,10 +11080,10 @@
       <w:lang w:val="ru-RU" w:eastAsia="ru-RU"/>
     </w:rPr>
   </w:style>
-  <w:style w:type="character" w:customStyle="1" w:styleId="30">
-    <w:name w:val="Заголовок 3 Знак"/>
-    <w:basedOn w:val="a1"/>
-    <w:link w:val="3"/>
+  <w:style w:type="character" w:customStyle="1" w:styleId="Heading3Char">
+    <w:name w:val="Heading 3 Char"/>
+    <w:basedOn w:val="DefaultParagraphFont"/>
+    <w:link w:val="Heading3"/>
     <w:rsid w:val="00EA22C4"/>
     <w:rPr>
       <w:rFonts w:ascii="Arial" w:eastAsia="Times New Roman" w:hAnsi="Arial" w:cs="Times New Roman"/>
@@ -11037,10 +11092,10 @@
       <w:lang w:val="ru-RU" w:eastAsia="ru-RU"/>
     </w:rPr>
   </w:style>
-  <w:style w:type="character" w:customStyle="1" w:styleId="40">
-    <w:name w:val="Заголовок 4 Знак"/>
-    <w:basedOn w:val="a1"/>
-    <w:link w:val="4"/>
+  <w:style w:type="character" w:customStyle="1" w:styleId="Heading4Char">
+    <w:name w:val="Heading 4 Char"/>
+    <w:basedOn w:val="DefaultParagraphFont"/>
+    <w:link w:val="Heading4"/>
     <w:rsid w:val="00EA22C4"/>
     <w:rPr>
       <w:rFonts w:ascii="Arial" w:eastAsia="Times New Roman" w:hAnsi="Arial" w:cs="Times New Roman"/>
@@ -11050,10 +11105,10 @@
       <w:lang w:val="ru-RU" w:eastAsia="ru-RU"/>
     </w:rPr>
   </w:style>
-  <w:style w:type="character" w:customStyle="1" w:styleId="50">
-    <w:name w:val="Заголовок 5 Знак"/>
-    <w:basedOn w:val="a1"/>
-    <w:link w:val="5"/>
+  <w:style w:type="character" w:customStyle="1" w:styleId="Heading5Char">
+    <w:name w:val="Heading 5 Char"/>
+    <w:basedOn w:val="DefaultParagraphFont"/>
+    <w:link w:val="Heading5"/>
     <w:rsid w:val="00EA22C4"/>
     <w:rPr>
       <w:rFonts w:ascii="Times New Roman" w:eastAsia="Times New Roman" w:hAnsi="Times New Roman" w:cs="Times New Roman"/>
@@ -11061,10 +11116,10 @@
       <w:lang w:val="ru-RU" w:eastAsia="ru-RU"/>
     </w:rPr>
   </w:style>
-  <w:style w:type="character" w:customStyle="1" w:styleId="60">
-    <w:name w:val="Заголовок 6 Знак"/>
-    <w:basedOn w:val="a1"/>
-    <w:link w:val="6"/>
+  <w:style w:type="character" w:customStyle="1" w:styleId="Heading6Char">
+    <w:name w:val="Heading 6 Char"/>
+    <w:basedOn w:val="DefaultParagraphFont"/>
+    <w:link w:val="Heading6"/>
     <w:rsid w:val="00EA22C4"/>
     <w:rPr>
       <w:rFonts w:ascii="Times New Roman" w:eastAsia="Times New Roman" w:hAnsi="Times New Roman" w:cs="Times New Roman"/>
@@ -11073,10 +11128,10 @@
       <w:lang w:val="ru-RU" w:eastAsia="ru-RU"/>
     </w:rPr>
   </w:style>
-  <w:style w:type="character" w:customStyle="1" w:styleId="70">
-    <w:name w:val="Заголовок 7 Знак"/>
-    <w:basedOn w:val="a1"/>
-    <w:link w:val="7"/>
+  <w:style w:type="character" w:customStyle="1" w:styleId="Heading7Char">
+    <w:name w:val="Heading 7 Char"/>
+    <w:basedOn w:val="DefaultParagraphFont"/>
+    <w:link w:val="Heading7"/>
     <w:rsid w:val="00EA22C4"/>
     <w:rPr>
       <w:rFonts w:ascii="Arial" w:eastAsia="Times New Roman" w:hAnsi="Arial" w:cs="Times New Roman"/>
@@ -11087,10 +11142,10 @@
       <w:lang w:val="ru-RU" w:eastAsia="ru-RU"/>
     </w:rPr>
   </w:style>
-  <w:style w:type="character" w:customStyle="1" w:styleId="80">
-    <w:name w:val="Заголовок 8 Знак"/>
-    <w:basedOn w:val="a1"/>
-    <w:link w:val="8"/>
+  <w:style w:type="character" w:customStyle="1" w:styleId="Heading8Char">
+    <w:name w:val="Heading 8 Char"/>
+    <w:basedOn w:val="DefaultParagraphFont"/>
+    <w:link w:val="Heading8"/>
     <w:rsid w:val="00EA22C4"/>
     <w:rPr>
       <w:rFonts w:ascii="Arial" w:eastAsia="Times New Roman" w:hAnsi="Arial" w:cs="Times New Roman"/>
@@ -11100,10 +11155,10 @@
       <w:lang w:val="ru-RU" w:eastAsia="ru-RU"/>
     </w:rPr>
   </w:style>
-  <w:style w:type="character" w:customStyle="1" w:styleId="90">
-    <w:name w:val="Заголовок 9 Знак"/>
-    <w:basedOn w:val="a1"/>
-    <w:link w:val="9"/>
+  <w:style w:type="character" w:customStyle="1" w:styleId="Heading9Char">
+    <w:name w:val="Heading 9 Char"/>
+    <w:basedOn w:val="DefaultParagraphFont"/>
+    <w:link w:val="Heading9"/>
     <w:rsid w:val="00EA22C4"/>
     <w:rPr>
       <w:rFonts w:ascii="Arial" w:eastAsia="Times New Roman" w:hAnsi="Arial" w:cs="Times New Roman"/>
@@ -11115,12 +11170,12 @@
   </w:style>
   <w:style w:type="character" w:customStyle="1" w:styleId="sentence">
     <w:name w:val="sentence"/>
-    <w:basedOn w:val="a1"/>
+    <w:basedOn w:val="DefaultParagraphFont"/>
     <w:rsid w:val="00EA6CAA"/>
   </w:style>
-  <w:style w:type="table" w:customStyle="1" w:styleId="12">
+  <w:style w:type="table" w:customStyle="1" w:styleId="1">
     <w:name w:val="Сетка таблицы светлая1"/>
-    <w:basedOn w:val="a2"/>
+    <w:basedOn w:val="TableNormal"/>
     <w:uiPriority w:val="40"/>
     <w:rsid w:val="007008C6"/>
     <w:pPr>
@@ -11139,8 +11194,8 @@
   </w:style>
   <w:style w:type="paragraph" w:customStyle="1" w:styleId="After-table">
     <w:name w:val="After-table"/>
-    <w:basedOn w:val="a0"/>
-    <w:next w:val="a0"/>
+    <w:basedOn w:val="Normal"/>
+    <w:next w:val="Normal"/>
     <w:rsid w:val="00790300"/>
     <w:pPr>
       <w:spacing w:before="200" w:after="0" w:line="288" w:lineRule="auto"/>
@@ -11156,8 +11211,8 @@
   </w:style>
   <w:style w:type="paragraph" w:customStyle="1" w:styleId="t-formula-desc">
     <w:name w:val="t-formula-desc"/>
-    <w:basedOn w:val="a0"/>
-    <w:next w:val="a0"/>
+    <w:basedOn w:val="Normal"/>
+    <w:next w:val="Normal"/>
     <w:rsid w:val="00790300"/>
     <w:pPr>
       <w:spacing w:after="0" w:line="288" w:lineRule="auto"/>
@@ -11173,7 +11228,7 @@
   </w:style>
   <w:style w:type="paragraph" w:customStyle="1" w:styleId="table">
     <w:name w:val="table"/>
-    <w:basedOn w:val="a0"/>
+    <w:basedOn w:val="Normal"/>
     <w:rsid w:val="00790300"/>
     <w:pPr>
       <w:spacing w:after="0" w:line="240" w:lineRule="auto"/>
@@ -11212,8 +11267,8 @@
   </w:style>
   <w:style w:type="paragraph" w:customStyle="1" w:styleId="table-title">
     <w:name w:val="table-title"/>
-    <w:basedOn w:val="a0"/>
-    <w:next w:val="a0"/>
+    <w:basedOn w:val="Normal"/>
+    <w:next w:val="Normal"/>
     <w:rsid w:val="00790300"/>
     <w:pPr>
       <w:spacing w:before="120" w:after="0" w:line="288" w:lineRule="auto"/>
@@ -11227,10 +11282,10 @@
       <w:lang w:val="en-US" w:eastAsia="ru-RU"/>
     </w:rPr>
   </w:style>
-  <w:style w:type="paragraph" w:customStyle="1" w:styleId="af4">
+  <w:style w:type="paragraph" w:customStyle="1" w:styleId="a6">
     <w:name w:val="основной текст ПЗ"/>
-    <w:basedOn w:val="a0"/>
-    <w:link w:val="af5"/>
+    <w:basedOn w:val="Normal"/>
+    <w:link w:val="a7"/>
     <w:qFormat/>
     <w:rsid w:val="009D7137"/>
     <w:pPr>
@@ -11246,10 +11301,10 @@
       <w:lang w:val="ru-RU" w:eastAsia="ru-RU"/>
     </w:rPr>
   </w:style>
-  <w:style w:type="character" w:customStyle="1" w:styleId="af5">
+  <w:style w:type="character" w:customStyle="1" w:styleId="a7">
     <w:name w:val="основной текст ПЗ Знак"/>
-    <w:basedOn w:val="a1"/>
-    <w:link w:val="af4"/>
+    <w:basedOn w:val="DefaultParagraphFont"/>
+    <w:link w:val="a6"/>
     <w:rsid w:val="009D7137"/>
     <w:rPr>
       <w:rFonts w:ascii="Times New Roman" w:eastAsia="Times New Roman" w:hAnsi="Times New Roman" w:cs="Times New Roman"/>
@@ -11259,9 +11314,9 @@
       <w:lang w:val="ru-RU" w:eastAsia="ru-RU"/>
     </w:rPr>
   </w:style>
-  <w:style w:type="character" w:styleId="af6">
+  <w:style w:type="character" w:styleId="PlaceholderText">
     <w:name w:val="Placeholder Text"/>
-    <w:basedOn w:val="a1"/>
+    <w:basedOn w:val="DefaultParagraphFont"/>
     <w:uiPriority w:val="99"/>
     <w:semiHidden/>
     <w:rsid w:val="003B1EC6"/>
@@ -11269,9 +11324,9 @@
       <w:color w:val="808080"/>
     </w:rPr>
   </w:style>
-  <w:style w:type="paragraph" w:customStyle="1" w:styleId="af7">
+  <w:style w:type="paragraph" w:customStyle="1" w:styleId="a8">
     <w:name w:val="Текст_ДП"/>
-    <w:link w:val="af8"/>
+    <w:link w:val="a9"/>
     <w:rsid w:val="00F57743"/>
     <w:pPr>
       <w:spacing w:after="0" w:line="288" w:lineRule="auto"/>
@@ -11288,9 +11343,9 @@
       <w:lang w:val="ru-RU" w:eastAsia="ru-RU"/>
     </w:rPr>
   </w:style>
-  <w:style w:type="character" w:customStyle="1" w:styleId="af8">
+  <w:style w:type="character" w:customStyle="1" w:styleId="a9">
     <w:name w:val="Текст_ДП Знак"/>
-    <w:link w:val="af7"/>
+    <w:link w:val="a8"/>
     <w:rsid w:val="00F57743"/>
     <w:rPr>
       <w:rFonts w:ascii="Times New Roman" w:eastAsia="Times New Roman" w:hAnsi="Times New Roman" w:cs="Times New Roman"/>
@@ -11302,10 +11357,10 @@
       <w:lang w:val="ru-RU" w:eastAsia="ru-RU"/>
     </w:rPr>
   </w:style>
-  <w:style w:type="paragraph" w:styleId="af9">
+  <w:style w:type="paragraph" w:styleId="BalloonText">
     <w:name w:val="Balloon Text"/>
-    <w:basedOn w:val="a0"/>
-    <w:link w:val="afa"/>
+    <w:basedOn w:val="Normal"/>
+    <w:link w:val="BalloonTextChar"/>
     <w:uiPriority w:val="99"/>
     <w:semiHidden/>
     <w:unhideWhenUsed/>
@@ -11319,10 +11374,10 @@
       <w:szCs w:val="16"/>
     </w:rPr>
   </w:style>
-  <w:style w:type="character" w:customStyle="1" w:styleId="afa">
-    <w:name w:val="Текст выноски Знак"/>
-    <w:basedOn w:val="a1"/>
-    <w:link w:val="af9"/>
+  <w:style w:type="character" w:customStyle="1" w:styleId="BalloonTextChar">
+    <w:name w:val="Balloon Text Char"/>
+    <w:basedOn w:val="DefaultParagraphFont"/>
+    <w:link w:val="BalloonText"/>
     <w:uiPriority w:val="99"/>
     <w:semiHidden/>
     <w:rsid w:val="00635356"/>
@@ -11332,9 +11387,9 @@
       <w:szCs w:val="16"/>
     </w:rPr>
   </w:style>
-  <w:style w:type="character" w:styleId="afb">
+  <w:style w:type="character" w:styleId="Strong">
     <w:name w:val="Strong"/>
-    <w:basedOn w:val="a1"/>
+    <w:basedOn w:val="DefaultParagraphFont"/>
     <w:uiPriority w:val="22"/>
     <w:qFormat/>
     <w:rsid w:val="00C87110"/>
@@ -11343,10 +11398,10 @@
       <w:bCs/>
     </w:rPr>
   </w:style>
-  <w:style w:type="paragraph" w:styleId="afc">
+  <w:style w:type="paragraph" w:styleId="BodyText">
     <w:name w:val="Body Text"/>
-    <w:basedOn w:val="a0"/>
-    <w:link w:val="afd"/>
+    <w:basedOn w:val="Normal"/>
+    <w:link w:val="BodyTextChar"/>
     <w:rsid w:val="00E4144B"/>
     <w:pPr>
       <w:spacing w:after="0" w:line="360" w:lineRule="auto"/>
@@ -11359,10 +11414,10 @@
       <w:lang w:val="ru-RU"/>
     </w:rPr>
   </w:style>
-  <w:style w:type="character" w:customStyle="1" w:styleId="afd">
-    <w:name w:val="Основной текст Знак"/>
-    <w:basedOn w:val="a1"/>
-    <w:link w:val="afc"/>
+  <w:style w:type="character" w:customStyle="1" w:styleId="BodyTextChar">
+    <w:name w:val="Body Text Char"/>
+    <w:basedOn w:val="DefaultParagraphFont"/>
+    <w:link w:val="BodyText"/>
     <w:rsid w:val="00E4144B"/>
     <w:rPr>
       <w:rFonts w:ascii="Arial" w:eastAsia="Times New Roman" w:hAnsi="Arial" w:cs="Times New Roman"/>

--- a/Diplom/Моё/1 Титульник,_аннотация,_бланк_задания.docx
+++ b/Diplom/Моё/1 Титульник,_аннотация,_бланк_задания.docx
@@ -1,6 +1,6 @@
 
 <file path=word/document.xml><?xml version="1.0" encoding="utf-8"?>
-<w:document xmlns:wpc="http://schemas.microsoft.com/office/word/2010/wordprocessingCanvas" xmlns:cx="http://schemas.microsoft.com/office/drawing/2014/chartex" xmlns:cx1="http://schemas.microsoft.com/office/drawing/2015/9/8/chartex" xmlns:cx2="http://schemas.microsoft.com/office/drawing/2015/10/21/chartex" xmlns:cx3="http://schemas.microsoft.com/office/drawing/2016/5/9/chartex" xmlns:cx4="http://schemas.microsoft.com/office/drawing/2016/5/10/chartex" xmlns:cx5="http://schemas.microsoft.com/office/drawing/2016/5/11/chartex" xmlns:cx6="http://schemas.microsoft.com/office/drawing/2016/5/12/chartex" xmlns:cx7="http://schemas.microsoft.com/office/drawing/2016/5/13/chartex" xmlns:cx8="http://schemas.microsoft.com/office/drawing/2016/5/14/chartex" xmlns:mc="http://schemas.openxmlformats.org/markup-compatibility/2006" xmlns:aink="http://schemas.microsoft.com/office/drawing/2016/ink" xmlns:am3d="http://schemas.microsoft.com/office/drawing/2017/model3d" xmlns:o="urn:schemas-microsoft-com:office:office" xmlns:r="http://schemas.openxmlformats.org/officeDocument/2006/relationships" xmlns:m="http://schemas.openxmlformats.org/officeDocument/2006/math" xmlns:v="urn:schemas-microsoft-com:vml" xmlns:wp14="http://schemas.microsoft.com/office/word/2010/wordprocessingDrawing" xmlns:wp="http://schemas.openxmlformats.org/drawingml/2006/wordprocessingDrawing" xmlns:w10="urn:schemas-microsoft-com:office:word" xmlns:w="http://schemas.openxmlformats.org/wordprocessingml/2006/main" xmlns:w14="http://schemas.microsoft.com/office/word/2010/wordml" xmlns:w15="http://schemas.microsoft.com/office/word/2012/wordml" xmlns:w16cex="http://schemas.microsoft.com/office/word/2018/wordml/cex" xmlns:w16cid="http://schemas.microsoft.com/office/word/2016/wordml/cid" xmlns:w16="http://schemas.microsoft.com/office/word/2018/wordml" xmlns:w16sdtdh="http://schemas.microsoft.com/office/word/2020/wordml/sdtdatahash" xmlns:w16se="http://schemas.microsoft.com/office/word/2015/wordml/symex" xmlns:wpg="http://schemas.microsoft.com/office/word/2010/wordprocessingGroup" xmlns:wpi="http://schemas.microsoft.com/office/word/2010/wordprocessingInk" xmlns:wne="http://schemas.microsoft.com/office/word/2006/wordml" xmlns:wps="http://schemas.microsoft.com/office/word/2010/wordprocessingShape" mc:Ignorable="w14 w15 w16se w16cid w16 w16cex w16sdtdh wp14">
+<w:document xmlns:wpc="http://schemas.microsoft.com/office/word/2010/wordprocessingCanvas" xmlns:cx="http://schemas.microsoft.com/office/drawing/2014/chartex" xmlns:cx1="http://schemas.microsoft.com/office/drawing/2015/9/8/chartex" xmlns:cx2="http://schemas.microsoft.com/office/drawing/2015/10/21/chartex" xmlns:cx3="http://schemas.microsoft.com/office/drawing/2016/5/9/chartex" xmlns:cx4="http://schemas.microsoft.com/office/drawing/2016/5/10/chartex" xmlns:cx5="http://schemas.microsoft.com/office/drawing/2016/5/11/chartex" xmlns:cx6="http://schemas.microsoft.com/office/drawing/2016/5/12/chartex" xmlns:cx7="http://schemas.microsoft.com/office/drawing/2016/5/13/chartex" xmlns:cx8="http://schemas.microsoft.com/office/drawing/2016/5/14/chartex" xmlns:mc="http://schemas.openxmlformats.org/markup-compatibility/2006" xmlns:aink="http://schemas.microsoft.com/office/drawing/2016/ink" xmlns:am3d="http://schemas.microsoft.com/office/drawing/2017/model3d" xmlns:o="urn:schemas-microsoft-com:office:office" xmlns:oel="http://schemas.microsoft.com/office/2019/extlst" xmlns:r="http://schemas.openxmlformats.org/officeDocument/2006/relationships" xmlns:m="http://schemas.openxmlformats.org/officeDocument/2006/math" xmlns:v="urn:schemas-microsoft-com:vml" xmlns:wp14="http://schemas.microsoft.com/office/word/2010/wordprocessingDrawing" xmlns:wp="http://schemas.openxmlformats.org/drawingml/2006/wordprocessingDrawing" xmlns:w10="urn:schemas-microsoft-com:office:word" xmlns:w="http://schemas.openxmlformats.org/wordprocessingml/2006/main" xmlns:w14="http://schemas.microsoft.com/office/word/2010/wordml" xmlns:w15="http://schemas.microsoft.com/office/word/2012/wordml" xmlns:w16cex="http://schemas.microsoft.com/office/word/2018/wordml/cex" xmlns:w16cid="http://schemas.microsoft.com/office/word/2016/wordml/cid" xmlns:w16="http://schemas.microsoft.com/office/word/2018/wordml" xmlns:w16du="http://schemas.microsoft.com/office/word/2023/wordml/word16du" xmlns:w16sdtdh="http://schemas.microsoft.com/office/word/2020/wordml/sdtdatahash" xmlns:w16se="http://schemas.microsoft.com/office/word/2015/wordml/symex" xmlns:wpg="http://schemas.microsoft.com/office/word/2010/wordprocessingGroup" xmlns:wpi="http://schemas.microsoft.com/office/word/2010/wordprocessingInk" xmlns:wne="http://schemas.microsoft.com/office/word/2006/wordml" xmlns:wps="http://schemas.microsoft.com/office/word/2010/wordprocessingShape" mc:Ignorable="w14 w15 w16se w16cid w16 w16cex w16sdtdh w16du wp14">
   <w:body>
     <w:p>
       <w:pPr>
@@ -272,7 +272,33 @@
           <w:szCs w:val="26"/>
           <w:lang w:val="ru-RU" w:eastAsia="ru-RU"/>
         </w:rPr>
-        <w:t>«____»___________ 202</w:t>
+        <w:t>«___</w:t>
+      </w:r>
+      <w:proofErr w:type="gramStart"/>
+      <w:r>
+        <w:rPr>
+          <w:rFonts w:ascii="Times New Roman" w:eastAsia="Times New Roman" w:hAnsi="Times New Roman" w:cs="Times New Roman"/>
+          <w:bCs/>
+          <w:snapToGrid w:val="0"/>
+          <w:color w:val="000000"/>
+          <w:sz w:val="26"/>
+          <w:szCs w:val="26"/>
+          <w:lang w:val="ru-RU" w:eastAsia="ru-RU"/>
+        </w:rPr>
+        <w:t>_»_</w:t>
+      </w:r>
+      <w:proofErr w:type="gramEnd"/>
+      <w:r>
+        <w:rPr>
+          <w:rFonts w:ascii="Times New Roman" w:eastAsia="Times New Roman" w:hAnsi="Times New Roman" w:cs="Times New Roman"/>
+          <w:bCs/>
+          <w:snapToGrid w:val="0"/>
+          <w:color w:val="000000"/>
+          <w:sz w:val="26"/>
+          <w:szCs w:val="26"/>
+          <w:lang w:val="ru-RU" w:eastAsia="ru-RU"/>
+        </w:rPr>
+        <w:t>__________ 202</w:t>
       </w:r>
       <w:r>
         <w:rPr>
@@ -334,7 +360,7 @@
     </w:p>
     <w:p>
       <w:pPr>
-        <w:pStyle w:val="BodyText"/>
+        <w:pStyle w:val="afc"/>
         <w:rPr>
           <w:rFonts w:ascii="Times New Roman" w:hAnsi="Times New Roman"/>
         </w:rPr>
@@ -349,7 +375,7 @@
     </w:p>
     <w:p>
       <w:pPr>
-        <w:pStyle w:val="BodyText"/>
+        <w:pStyle w:val="afc"/>
       </w:pPr>
       <w:r>
         <w:rPr>
@@ -584,7 +610,7 @@
           <w:color w:val="000000"/>
           <w:sz w:val="32"/>
           <w:szCs w:val="32"/>
-          <w:lang w:val="ru-RU" w:eastAsia="ru-RU"/>
+          <w:lang w:val="en-US" w:eastAsia="ru-RU"/>
         </w:rPr>
       </w:pPr>
       <w:r>
@@ -609,7 +635,7 @@
           <w:szCs w:val="32"/>
           <w:lang w:val="ru-RU" w:eastAsia="ru-RU"/>
         </w:rPr>
-        <w:t xml:space="preserve"> 52</w:t>
+        <w:t xml:space="preserve"> </w:t>
       </w:r>
     </w:p>
     <w:p>
@@ -630,7 +656,7 @@
     </w:p>
     <w:tbl>
       <w:tblPr>
-        <w:tblStyle w:val="TableGrid"/>
+        <w:tblStyle w:val="af3"/>
         <w:tblW w:w="0" w:type="auto"/>
         <w:tblBorders>
           <w:top w:val="none" w:sz="0" w:space="0" w:color="auto"/>
@@ -3220,7 +3246,20 @@
               <w:rPr>
                 <w:rFonts w:ascii="Times New Roman" w:hAnsi="Times New Roman" w:cs="Times New Roman"/>
               </w:rPr>
-              <w:t xml:space="preserve">1. АНАЛИЗ СУЩЕСТВУЮЩИХ СИСТЕМ, ПРЕДМЕТНОЙ ОБЛАСТИ,  </w:t>
+              <w:t xml:space="preserve">1. АНАЛИЗ </w:t>
+            </w:r>
+            <w:r>
+              <w:rPr>
+                <w:rFonts w:ascii="Times New Roman" w:hAnsi="Times New Roman" w:cs="Times New Roman"/>
+                <w:lang w:val="ru-RU"/>
+              </w:rPr>
+              <w:t xml:space="preserve">ПРЕДМЕТНОЙ ОБЛАСТИ, </w:t>
+            </w:r>
+            <w:r>
+              <w:rPr>
+                <w:rFonts w:ascii="Times New Roman" w:hAnsi="Times New Roman" w:cs="Times New Roman"/>
+              </w:rPr>
+              <w:t xml:space="preserve">СУЩЕСТВУЮЩИХ СИСТЕМ,  </w:t>
             </w:r>
           </w:p>
         </w:tc>
@@ -3653,13 +3692,13 @@
               <w:ind w:left="171" w:firstLine="66"/>
               <w:rPr>
                 <w:rFonts w:ascii="Times New Roman" w:hAnsi="Times New Roman" w:cs="Times New Roman"/>
-                <w:lang w:val="ru-BY"/>
-              </w:rPr>
-            </w:pPr>
-            <w:r>
-              <w:rPr>
-                <w:rFonts w:ascii="Times New Roman" w:hAnsi="Times New Roman" w:cs="Times New Roman"/>
-                <w:lang w:val="ru-BY"/>
+                <w:lang/>
+              </w:rPr>
+            </w:pPr>
+            <w:r>
+              <w:rPr>
+                <w:rFonts w:ascii="Times New Roman" w:hAnsi="Times New Roman" w:cs="Times New Roman"/>
+                <w:lang/>
               </w:rPr>
               <w:t>Экранные формы (плакат – формат А1)</w:t>
             </w:r>
@@ -3807,7 +3846,7 @@
             <w:r>
               <w:rPr>
                 <w:rFonts w:ascii="Times New Roman" w:hAnsi="Times New Roman" w:cs="Times New Roman"/>
-                <w:lang w:val="ru-BY"/>
+                <w:lang/>
               </w:rPr>
               <w:t xml:space="preserve"> </w:t>
             </w:r>
@@ -5239,7 +5278,7 @@
 </file>
 
 <file path=word/endnotes.xml><?xml version="1.0" encoding="utf-8"?>
-<w:endnotes xmlns:wpc="http://schemas.microsoft.com/office/word/2010/wordprocessingCanvas" xmlns:cx="http://schemas.microsoft.com/office/drawing/2014/chartex" xmlns:cx1="http://schemas.microsoft.com/office/drawing/2015/9/8/chartex" xmlns:cx2="http://schemas.microsoft.com/office/drawing/2015/10/21/chartex" xmlns:cx3="http://schemas.microsoft.com/office/drawing/2016/5/9/chartex" xmlns:cx4="http://schemas.microsoft.com/office/drawing/2016/5/10/chartex" xmlns:cx5="http://schemas.microsoft.com/office/drawing/2016/5/11/chartex" xmlns:cx6="http://schemas.microsoft.com/office/drawing/2016/5/12/chartex" xmlns:cx7="http://schemas.microsoft.com/office/drawing/2016/5/13/chartex" xmlns:cx8="http://schemas.microsoft.com/office/drawing/2016/5/14/chartex" xmlns:mc="http://schemas.openxmlformats.org/markup-compatibility/2006" xmlns:aink="http://schemas.microsoft.com/office/drawing/2016/ink" xmlns:am3d="http://schemas.microsoft.com/office/drawing/2017/model3d" xmlns:o="urn:schemas-microsoft-com:office:office" xmlns:r="http://schemas.openxmlformats.org/officeDocument/2006/relationships" xmlns:m="http://schemas.openxmlformats.org/officeDocument/2006/math" xmlns:v="urn:schemas-microsoft-com:vml" xmlns:wp14="http://schemas.microsoft.com/office/word/2010/wordprocessingDrawing" xmlns:wp="http://schemas.openxmlformats.org/drawingml/2006/wordprocessingDrawing" xmlns:w10="urn:schemas-microsoft-com:office:word" xmlns:w="http://schemas.openxmlformats.org/wordprocessingml/2006/main" xmlns:w14="http://schemas.microsoft.com/office/word/2010/wordml" xmlns:w15="http://schemas.microsoft.com/office/word/2012/wordml" xmlns:w16cex="http://schemas.microsoft.com/office/word/2018/wordml/cex" xmlns:w16cid="http://schemas.microsoft.com/office/word/2016/wordml/cid" xmlns:w16="http://schemas.microsoft.com/office/word/2018/wordml" xmlns:w16sdtdh="http://schemas.microsoft.com/office/word/2020/wordml/sdtdatahash" xmlns:w16se="http://schemas.microsoft.com/office/word/2015/wordml/symex" xmlns:wpg="http://schemas.microsoft.com/office/word/2010/wordprocessingGroup" xmlns:wpi="http://schemas.microsoft.com/office/word/2010/wordprocessingInk" xmlns:wne="http://schemas.microsoft.com/office/word/2006/wordml" xmlns:wps="http://schemas.microsoft.com/office/word/2010/wordprocessingShape" mc:Ignorable="w14 w15 w16se w16cid w16 w16cex w16sdtdh wp14">
+<w:endnotes xmlns:wpc="http://schemas.microsoft.com/office/word/2010/wordprocessingCanvas" xmlns:cx="http://schemas.microsoft.com/office/drawing/2014/chartex" xmlns:cx1="http://schemas.microsoft.com/office/drawing/2015/9/8/chartex" xmlns:cx2="http://schemas.microsoft.com/office/drawing/2015/10/21/chartex" xmlns:cx3="http://schemas.microsoft.com/office/drawing/2016/5/9/chartex" xmlns:cx4="http://schemas.microsoft.com/office/drawing/2016/5/10/chartex" xmlns:cx5="http://schemas.microsoft.com/office/drawing/2016/5/11/chartex" xmlns:cx6="http://schemas.microsoft.com/office/drawing/2016/5/12/chartex" xmlns:cx7="http://schemas.microsoft.com/office/drawing/2016/5/13/chartex" xmlns:cx8="http://schemas.microsoft.com/office/drawing/2016/5/14/chartex" xmlns:mc="http://schemas.openxmlformats.org/markup-compatibility/2006" xmlns:aink="http://schemas.microsoft.com/office/drawing/2016/ink" xmlns:am3d="http://schemas.microsoft.com/office/drawing/2017/model3d" xmlns:o="urn:schemas-microsoft-com:office:office" xmlns:oel="http://schemas.microsoft.com/office/2019/extlst" xmlns:r="http://schemas.openxmlformats.org/officeDocument/2006/relationships" xmlns:m="http://schemas.openxmlformats.org/officeDocument/2006/math" xmlns:v="urn:schemas-microsoft-com:vml" xmlns:wp14="http://schemas.microsoft.com/office/word/2010/wordprocessingDrawing" xmlns:wp="http://schemas.openxmlformats.org/drawingml/2006/wordprocessingDrawing" xmlns:w10="urn:schemas-microsoft-com:office:word" xmlns:w="http://schemas.openxmlformats.org/wordprocessingml/2006/main" xmlns:w14="http://schemas.microsoft.com/office/word/2010/wordml" xmlns:w15="http://schemas.microsoft.com/office/word/2012/wordml" xmlns:w16cex="http://schemas.microsoft.com/office/word/2018/wordml/cex" xmlns:w16cid="http://schemas.microsoft.com/office/word/2016/wordml/cid" xmlns:w16="http://schemas.microsoft.com/office/word/2018/wordml" xmlns:w16du="http://schemas.microsoft.com/office/word/2023/wordml/word16du" xmlns:w16sdtdh="http://schemas.microsoft.com/office/word/2020/wordml/sdtdatahash" xmlns:w16se="http://schemas.microsoft.com/office/word/2015/wordml/symex" xmlns:wpg="http://schemas.microsoft.com/office/word/2010/wordprocessingGroup" xmlns:wpi="http://schemas.microsoft.com/office/word/2010/wordprocessingInk" xmlns:wne="http://schemas.microsoft.com/office/word/2006/wordml" xmlns:wps="http://schemas.microsoft.com/office/word/2010/wordprocessingShape" mc:Ignorable="w14 w15 w16se w16cid w16 w16cex w16sdtdh w16du wp14">
   <w:endnote w:type="separator" w:id="-1">
     <w:p>
       <w:pPr>
@@ -5264,10 +5303,10 @@
 </file>
 
 <file path=word/footer1.xml><?xml version="1.0" encoding="utf-8"?>
-<w:ftr xmlns:wpc="http://schemas.microsoft.com/office/word/2010/wordprocessingCanvas" xmlns:cx="http://schemas.microsoft.com/office/drawing/2014/chartex" xmlns:cx1="http://schemas.microsoft.com/office/drawing/2015/9/8/chartex" xmlns:cx2="http://schemas.microsoft.com/office/drawing/2015/10/21/chartex" xmlns:cx3="http://schemas.microsoft.com/office/drawing/2016/5/9/chartex" xmlns:cx4="http://schemas.microsoft.com/office/drawing/2016/5/10/chartex" xmlns:cx5="http://schemas.microsoft.com/office/drawing/2016/5/11/chartex" xmlns:cx6="http://schemas.microsoft.com/office/drawing/2016/5/12/chartex" xmlns:cx7="http://schemas.microsoft.com/office/drawing/2016/5/13/chartex" xmlns:cx8="http://schemas.microsoft.com/office/drawing/2016/5/14/chartex" xmlns:mc="http://schemas.openxmlformats.org/markup-compatibility/2006" xmlns:aink="http://schemas.microsoft.com/office/drawing/2016/ink" xmlns:am3d="http://schemas.microsoft.com/office/drawing/2017/model3d" xmlns:o="urn:schemas-microsoft-com:office:office" xmlns:r="http://schemas.openxmlformats.org/officeDocument/2006/relationships" xmlns:m="http://schemas.openxmlformats.org/officeDocument/2006/math" xmlns:v="urn:schemas-microsoft-com:vml" xmlns:wp14="http://schemas.microsoft.com/office/word/2010/wordprocessingDrawing" xmlns:wp="http://schemas.openxmlformats.org/drawingml/2006/wordprocessingDrawing" xmlns:w10="urn:schemas-microsoft-com:office:word" xmlns:w="http://schemas.openxmlformats.org/wordprocessingml/2006/main" xmlns:w14="http://schemas.microsoft.com/office/word/2010/wordml" xmlns:w15="http://schemas.microsoft.com/office/word/2012/wordml" xmlns:w16cex="http://schemas.microsoft.com/office/word/2018/wordml/cex" xmlns:w16cid="http://schemas.microsoft.com/office/word/2016/wordml/cid" xmlns:w16="http://schemas.microsoft.com/office/word/2018/wordml" xmlns:w16sdtdh="http://schemas.microsoft.com/office/word/2020/wordml/sdtdatahash" xmlns:w16se="http://schemas.microsoft.com/office/word/2015/wordml/symex" xmlns:wpg="http://schemas.microsoft.com/office/word/2010/wordprocessingGroup" xmlns:wpi="http://schemas.microsoft.com/office/word/2010/wordprocessingInk" xmlns:wne="http://schemas.microsoft.com/office/word/2006/wordml" xmlns:wps="http://schemas.microsoft.com/office/word/2010/wordprocessingShape" mc:Ignorable="w14 w15 w16se w16cid w16 w16cex w16sdtdh wp14">
+<w:ftr xmlns:wpc="http://schemas.microsoft.com/office/word/2010/wordprocessingCanvas" xmlns:cx="http://schemas.microsoft.com/office/drawing/2014/chartex" xmlns:cx1="http://schemas.microsoft.com/office/drawing/2015/9/8/chartex" xmlns:cx2="http://schemas.microsoft.com/office/drawing/2015/10/21/chartex" xmlns:cx3="http://schemas.microsoft.com/office/drawing/2016/5/9/chartex" xmlns:cx4="http://schemas.microsoft.com/office/drawing/2016/5/10/chartex" xmlns:cx5="http://schemas.microsoft.com/office/drawing/2016/5/11/chartex" xmlns:cx6="http://schemas.microsoft.com/office/drawing/2016/5/12/chartex" xmlns:cx7="http://schemas.microsoft.com/office/drawing/2016/5/13/chartex" xmlns:cx8="http://schemas.microsoft.com/office/drawing/2016/5/14/chartex" xmlns:mc="http://schemas.openxmlformats.org/markup-compatibility/2006" xmlns:aink="http://schemas.microsoft.com/office/drawing/2016/ink" xmlns:am3d="http://schemas.microsoft.com/office/drawing/2017/model3d" xmlns:o="urn:schemas-microsoft-com:office:office" xmlns:oel="http://schemas.microsoft.com/office/2019/extlst" xmlns:r="http://schemas.openxmlformats.org/officeDocument/2006/relationships" xmlns:m="http://schemas.openxmlformats.org/officeDocument/2006/math" xmlns:v="urn:schemas-microsoft-com:vml" xmlns:wp14="http://schemas.microsoft.com/office/word/2010/wordprocessingDrawing" xmlns:wp="http://schemas.openxmlformats.org/drawingml/2006/wordprocessingDrawing" xmlns:w10="urn:schemas-microsoft-com:office:word" xmlns:w="http://schemas.openxmlformats.org/wordprocessingml/2006/main" xmlns:w14="http://schemas.microsoft.com/office/word/2010/wordml" xmlns:w15="http://schemas.microsoft.com/office/word/2012/wordml" xmlns:w16cex="http://schemas.microsoft.com/office/word/2018/wordml/cex" xmlns:w16cid="http://schemas.microsoft.com/office/word/2016/wordml/cid" xmlns:w16="http://schemas.microsoft.com/office/word/2018/wordml" xmlns:w16du="http://schemas.microsoft.com/office/word/2023/wordml/word16du" xmlns:w16sdtdh="http://schemas.microsoft.com/office/word/2020/wordml/sdtdatahash" xmlns:w16se="http://schemas.microsoft.com/office/word/2015/wordml/symex" xmlns:wpg="http://schemas.microsoft.com/office/word/2010/wordprocessingGroup" xmlns:wpi="http://schemas.microsoft.com/office/word/2010/wordprocessingInk" xmlns:wne="http://schemas.microsoft.com/office/word/2006/wordml" xmlns:wps="http://schemas.microsoft.com/office/word/2010/wordprocessingShape" mc:Ignorable="w14 w15 w16se w16cid w16 w16cex w16sdtdh w16du wp14">
   <w:p>
     <w:pPr>
-      <w:pStyle w:val="Footer"/>
+      <w:pStyle w:val="a8"/>
       <w:jc w:val="right"/>
     </w:pPr>
   </w:p>
@@ -5275,7 +5314,7 @@
 </file>
 
 <file path=word/footnotes.xml><?xml version="1.0" encoding="utf-8"?>
-<w:footnotes xmlns:wpc="http://schemas.microsoft.com/office/word/2010/wordprocessingCanvas" xmlns:cx="http://schemas.microsoft.com/office/drawing/2014/chartex" xmlns:cx1="http://schemas.microsoft.com/office/drawing/2015/9/8/chartex" xmlns:cx2="http://schemas.microsoft.com/office/drawing/2015/10/21/chartex" xmlns:cx3="http://schemas.microsoft.com/office/drawing/2016/5/9/chartex" xmlns:cx4="http://schemas.microsoft.com/office/drawing/2016/5/10/chartex" xmlns:cx5="http://schemas.microsoft.com/office/drawing/2016/5/11/chartex" xmlns:cx6="http://schemas.microsoft.com/office/drawing/2016/5/12/chartex" xmlns:cx7="http://schemas.microsoft.com/office/drawing/2016/5/13/chartex" xmlns:cx8="http://schemas.microsoft.com/office/drawing/2016/5/14/chartex" xmlns:mc="http://schemas.openxmlformats.org/markup-compatibility/2006" xmlns:aink="http://schemas.microsoft.com/office/drawing/2016/ink" xmlns:am3d="http://schemas.microsoft.com/office/drawing/2017/model3d" xmlns:o="urn:schemas-microsoft-com:office:office" xmlns:r="http://schemas.openxmlformats.org/officeDocument/2006/relationships" xmlns:m="http://schemas.openxmlformats.org/officeDocument/2006/math" xmlns:v="urn:schemas-microsoft-com:vml" xmlns:wp14="http://schemas.microsoft.com/office/word/2010/wordprocessingDrawing" xmlns:wp="http://schemas.openxmlformats.org/drawingml/2006/wordprocessingDrawing" xmlns:w10="urn:schemas-microsoft-com:office:word" xmlns:w="http://schemas.openxmlformats.org/wordprocessingml/2006/main" xmlns:w14="http://schemas.microsoft.com/office/word/2010/wordml" xmlns:w15="http://schemas.microsoft.com/office/word/2012/wordml" xmlns:w16cex="http://schemas.microsoft.com/office/word/2018/wordml/cex" xmlns:w16cid="http://schemas.microsoft.com/office/word/2016/wordml/cid" xmlns:w16="http://schemas.microsoft.com/office/word/2018/wordml" xmlns:w16sdtdh="http://schemas.microsoft.com/office/word/2020/wordml/sdtdatahash" xmlns:w16se="http://schemas.microsoft.com/office/word/2015/wordml/symex" xmlns:wpg="http://schemas.microsoft.com/office/word/2010/wordprocessingGroup" xmlns:wpi="http://schemas.microsoft.com/office/word/2010/wordprocessingInk" xmlns:wne="http://schemas.microsoft.com/office/word/2006/wordml" xmlns:wps="http://schemas.microsoft.com/office/word/2010/wordprocessingShape" mc:Ignorable="w14 w15 w16se w16cid w16 w16cex w16sdtdh wp14">
+<w:footnotes xmlns:wpc="http://schemas.microsoft.com/office/word/2010/wordprocessingCanvas" xmlns:cx="http://schemas.microsoft.com/office/drawing/2014/chartex" xmlns:cx1="http://schemas.microsoft.com/office/drawing/2015/9/8/chartex" xmlns:cx2="http://schemas.microsoft.com/office/drawing/2015/10/21/chartex" xmlns:cx3="http://schemas.microsoft.com/office/drawing/2016/5/9/chartex" xmlns:cx4="http://schemas.microsoft.com/office/drawing/2016/5/10/chartex" xmlns:cx5="http://schemas.microsoft.com/office/drawing/2016/5/11/chartex" xmlns:cx6="http://schemas.microsoft.com/office/drawing/2016/5/12/chartex" xmlns:cx7="http://schemas.microsoft.com/office/drawing/2016/5/13/chartex" xmlns:cx8="http://schemas.microsoft.com/office/drawing/2016/5/14/chartex" xmlns:mc="http://schemas.openxmlformats.org/markup-compatibility/2006" xmlns:aink="http://schemas.microsoft.com/office/drawing/2016/ink" xmlns:am3d="http://schemas.microsoft.com/office/drawing/2017/model3d" xmlns:o="urn:schemas-microsoft-com:office:office" xmlns:oel="http://schemas.microsoft.com/office/2019/extlst" xmlns:r="http://schemas.openxmlformats.org/officeDocument/2006/relationships" xmlns:m="http://schemas.openxmlformats.org/officeDocument/2006/math" xmlns:v="urn:schemas-microsoft-com:vml" xmlns:wp14="http://schemas.microsoft.com/office/word/2010/wordprocessingDrawing" xmlns:wp="http://schemas.openxmlformats.org/drawingml/2006/wordprocessingDrawing" xmlns:w10="urn:schemas-microsoft-com:office:word" xmlns:w="http://schemas.openxmlformats.org/wordprocessingml/2006/main" xmlns:w14="http://schemas.microsoft.com/office/word/2010/wordml" xmlns:w15="http://schemas.microsoft.com/office/word/2012/wordml" xmlns:w16cex="http://schemas.microsoft.com/office/word/2018/wordml/cex" xmlns:w16cid="http://schemas.microsoft.com/office/word/2016/wordml/cid" xmlns:w16="http://schemas.microsoft.com/office/word/2018/wordml" xmlns:w16du="http://schemas.microsoft.com/office/word/2023/wordml/word16du" xmlns:w16sdtdh="http://schemas.microsoft.com/office/word/2020/wordml/sdtdatahash" xmlns:w16se="http://schemas.microsoft.com/office/word/2015/wordml/symex" xmlns:wpg="http://schemas.microsoft.com/office/word/2010/wordprocessingGroup" xmlns:wpi="http://schemas.microsoft.com/office/word/2010/wordprocessingInk" xmlns:wne="http://schemas.microsoft.com/office/word/2006/wordml" xmlns:wps="http://schemas.microsoft.com/office/word/2010/wordprocessingShape" mc:Ignorable="w14 w15 w16se w16cid w16 w16cex w16sdtdh w16du wp14">
   <w:footnote w:type="separator" w:id="-1">
     <w:p>
       <w:pPr>
@@ -5300,37 +5339,37 @@
 </file>
 
 <file path=word/header1.xml><?xml version="1.0" encoding="utf-8"?>
-<w:hdr xmlns:wpc="http://schemas.microsoft.com/office/word/2010/wordprocessingCanvas" xmlns:cx="http://schemas.microsoft.com/office/drawing/2014/chartex" xmlns:cx1="http://schemas.microsoft.com/office/drawing/2015/9/8/chartex" xmlns:cx2="http://schemas.microsoft.com/office/drawing/2015/10/21/chartex" xmlns:cx3="http://schemas.microsoft.com/office/drawing/2016/5/9/chartex" xmlns:cx4="http://schemas.microsoft.com/office/drawing/2016/5/10/chartex" xmlns:cx5="http://schemas.microsoft.com/office/drawing/2016/5/11/chartex" xmlns:cx6="http://schemas.microsoft.com/office/drawing/2016/5/12/chartex" xmlns:cx7="http://schemas.microsoft.com/office/drawing/2016/5/13/chartex" xmlns:cx8="http://schemas.microsoft.com/office/drawing/2016/5/14/chartex" xmlns:mc="http://schemas.openxmlformats.org/markup-compatibility/2006" xmlns:aink="http://schemas.microsoft.com/office/drawing/2016/ink" xmlns:am3d="http://schemas.microsoft.com/office/drawing/2017/model3d" xmlns:o="urn:schemas-microsoft-com:office:office" xmlns:r="http://schemas.openxmlformats.org/officeDocument/2006/relationships" xmlns:m="http://schemas.openxmlformats.org/officeDocument/2006/math" xmlns:v="urn:schemas-microsoft-com:vml" xmlns:wp14="http://schemas.microsoft.com/office/word/2010/wordprocessingDrawing" xmlns:wp="http://schemas.openxmlformats.org/drawingml/2006/wordprocessingDrawing" xmlns:w10="urn:schemas-microsoft-com:office:word" xmlns:w="http://schemas.openxmlformats.org/wordprocessingml/2006/main" xmlns:w14="http://schemas.microsoft.com/office/word/2010/wordml" xmlns:w15="http://schemas.microsoft.com/office/word/2012/wordml" xmlns:w16cex="http://schemas.microsoft.com/office/word/2018/wordml/cex" xmlns:w16cid="http://schemas.microsoft.com/office/word/2016/wordml/cid" xmlns:w16="http://schemas.microsoft.com/office/word/2018/wordml" xmlns:w16sdtdh="http://schemas.microsoft.com/office/word/2020/wordml/sdtdatahash" xmlns:w16se="http://schemas.microsoft.com/office/word/2015/wordml/symex" xmlns:wpg="http://schemas.microsoft.com/office/word/2010/wordprocessingGroup" xmlns:wpi="http://schemas.microsoft.com/office/word/2010/wordprocessingInk" xmlns:wne="http://schemas.microsoft.com/office/word/2006/wordml" xmlns:wps="http://schemas.microsoft.com/office/word/2010/wordprocessingShape" mc:Ignorable="w14 w15 w16se w16cid w16 w16cex w16sdtdh wp14">
+<w:hdr xmlns:wpc="http://schemas.microsoft.com/office/word/2010/wordprocessingCanvas" xmlns:cx="http://schemas.microsoft.com/office/drawing/2014/chartex" xmlns:cx1="http://schemas.microsoft.com/office/drawing/2015/9/8/chartex" xmlns:cx2="http://schemas.microsoft.com/office/drawing/2015/10/21/chartex" xmlns:cx3="http://schemas.microsoft.com/office/drawing/2016/5/9/chartex" xmlns:cx4="http://schemas.microsoft.com/office/drawing/2016/5/10/chartex" xmlns:cx5="http://schemas.microsoft.com/office/drawing/2016/5/11/chartex" xmlns:cx6="http://schemas.microsoft.com/office/drawing/2016/5/12/chartex" xmlns:cx7="http://schemas.microsoft.com/office/drawing/2016/5/13/chartex" xmlns:cx8="http://schemas.microsoft.com/office/drawing/2016/5/14/chartex" xmlns:mc="http://schemas.openxmlformats.org/markup-compatibility/2006" xmlns:aink="http://schemas.microsoft.com/office/drawing/2016/ink" xmlns:am3d="http://schemas.microsoft.com/office/drawing/2017/model3d" xmlns:o="urn:schemas-microsoft-com:office:office" xmlns:oel="http://schemas.microsoft.com/office/2019/extlst" xmlns:r="http://schemas.openxmlformats.org/officeDocument/2006/relationships" xmlns:m="http://schemas.openxmlformats.org/officeDocument/2006/math" xmlns:v="urn:schemas-microsoft-com:vml" xmlns:wp14="http://schemas.microsoft.com/office/word/2010/wordprocessingDrawing" xmlns:wp="http://schemas.openxmlformats.org/drawingml/2006/wordprocessingDrawing" xmlns:w10="urn:schemas-microsoft-com:office:word" xmlns:w="http://schemas.openxmlformats.org/wordprocessingml/2006/main" xmlns:w14="http://schemas.microsoft.com/office/word/2010/wordml" xmlns:w15="http://schemas.microsoft.com/office/word/2012/wordml" xmlns:w16cex="http://schemas.microsoft.com/office/word/2018/wordml/cex" xmlns:w16cid="http://schemas.microsoft.com/office/word/2016/wordml/cid" xmlns:w16="http://schemas.microsoft.com/office/word/2018/wordml" xmlns:w16du="http://schemas.microsoft.com/office/word/2023/wordml/word16du" xmlns:w16sdtdh="http://schemas.microsoft.com/office/word/2020/wordml/sdtdatahash" xmlns:w16se="http://schemas.microsoft.com/office/word/2015/wordml/symex" xmlns:wpg="http://schemas.microsoft.com/office/word/2010/wordprocessingGroup" xmlns:wpi="http://schemas.microsoft.com/office/word/2010/wordprocessingInk" xmlns:wne="http://schemas.microsoft.com/office/word/2006/wordml" xmlns:wps="http://schemas.microsoft.com/office/word/2010/wordprocessingShape" mc:Ignorable="w14 w15 w16se w16cid w16 w16cex w16sdtdh w16du wp14">
   <w:p>
     <w:pPr>
-      <w:pStyle w:val="Header"/>
+      <w:pStyle w:val="a6"/>
       <w:framePr w:wrap="around" w:vAnchor="text" w:hAnchor="margin" w:xAlign="right" w:y="1"/>
       <w:rPr>
-        <w:rStyle w:val="PageNumber"/>
+        <w:rStyle w:val="af2"/>
       </w:rPr>
     </w:pPr>
     <w:r>
       <w:rPr>
-        <w:rStyle w:val="PageNumber"/>
+        <w:rStyle w:val="af2"/>
       </w:rPr>
       <w:fldChar w:fldCharType="begin"/>
     </w:r>
     <w:r>
       <w:rPr>
-        <w:rStyle w:val="PageNumber"/>
+        <w:rStyle w:val="af2"/>
       </w:rPr>
       <w:instrText xml:space="preserve">PAGE  </w:instrText>
     </w:r>
     <w:r>
       <w:rPr>
-        <w:rStyle w:val="PageNumber"/>
+        <w:rStyle w:val="af2"/>
       </w:rPr>
       <w:fldChar w:fldCharType="end"/>
     </w:r>
   </w:p>
   <w:p>
     <w:pPr>
-      <w:pStyle w:val="Header"/>
+      <w:pStyle w:val="a6"/>
       <w:ind w:right="360"/>
     </w:pPr>
   </w:p>
@@ -5338,10 +5377,10 @@
 </file>
 
 <file path=word/header2.xml><?xml version="1.0" encoding="utf-8"?>
-<w:hdr xmlns:wpc="http://schemas.microsoft.com/office/word/2010/wordprocessingCanvas" xmlns:cx="http://schemas.microsoft.com/office/drawing/2014/chartex" xmlns:cx1="http://schemas.microsoft.com/office/drawing/2015/9/8/chartex" xmlns:cx2="http://schemas.microsoft.com/office/drawing/2015/10/21/chartex" xmlns:cx3="http://schemas.microsoft.com/office/drawing/2016/5/9/chartex" xmlns:cx4="http://schemas.microsoft.com/office/drawing/2016/5/10/chartex" xmlns:cx5="http://schemas.microsoft.com/office/drawing/2016/5/11/chartex" xmlns:cx6="http://schemas.microsoft.com/office/drawing/2016/5/12/chartex" xmlns:cx7="http://schemas.microsoft.com/office/drawing/2016/5/13/chartex" xmlns:cx8="http://schemas.microsoft.com/office/drawing/2016/5/14/chartex" xmlns:mc="http://schemas.openxmlformats.org/markup-compatibility/2006" xmlns:aink="http://schemas.microsoft.com/office/drawing/2016/ink" xmlns:am3d="http://schemas.microsoft.com/office/drawing/2017/model3d" xmlns:o="urn:schemas-microsoft-com:office:office" xmlns:r="http://schemas.openxmlformats.org/officeDocument/2006/relationships" xmlns:m="http://schemas.openxmlformats.org/officeDocument/2006/math" xmlns:v="urn:schemas-microsoft-com:vml" xmlns:wp14="http://schemas.microsoft.com/office/word/2010/wordprocessingDrawing" xmlns:wp="http://schemas.openxmlformats.org/drawingml/2006/wordprocessingDrawing" xmlns:w10="urn:schemas-microsoft-com:office:word" xmlns:w="http://schemas.openxmlformats.org/wordprocessingml/2006/main" xmlns:w14="http://schemas.microsoft.com/office/word/2010/wordml" xmlns:w15="http://schemas.microsoft.com/office/word/2012/wordml" xmlns:w16cex="http://schemas.microsoft.com/office/word/2018/wordml/cex" xmlns:w16cid="http://schemas.microsoft.com/office/word/2016/wordml/cid" xmlns:w16="http://schemas.microsoft.com/office/word/2018/wordml" xmlns:w16sdtdh="http://schemas.microsoft.com/office/word/2020/wordml/sdtdatahash" xmlns:w16se="http://schemas.microsoft.com/office/word/2015/wordml/symex" xmlns:wpg="http://schemas.microsoft.com/office/word/2010/wordprocessingGroup" xmlns:wpi="http://schemas.microsoft.com/office/word/2010/wordprocessingInk" xmlns:wne="http://schemas.microsoft.com/office/word/2006/wordml" xmlns:wps="http://schemas.microsoft.com/office/word/2010/wordprocessingShape" mc:Ignorable="w14 w15 w16se w16cid w16 w16cex w16sdtdh wp14">
+<w:hdr xmlns:wpc="http://schemas.microsoft.com/office/word/2010/wordprocessingCanvas" xmlns:cx="http://schemas.microsoft.com/office/drawing/2014/chartex" xmlns:cx1="http://schemas.microsoft.com/office/drawing/2015/9/8/chartex" xmlns:cx2="http://schemas.microsoft.com/office/drawing/2015/10/21/chartex" xmlns:cx3="http://schemas.microsoft.com/office/drawing/2016/5/9/chartex" xmlns:cx4="http://schemas.microsoft.com/office/drawing/2016/5/10/chartex" xmlns:cx5="http://schemas.microsoft.com/office/drawing/2016/5/11/chartex" xmlns:cx6="http://schemas.microsoft.com/office/drawing/2016/5/12/chartex" xmlns:cx7="http://schemas.microsoft.com/office/drawing/2016/5/13/chartex" xmlns:cx8="http://schemas.microsoft.com/office/drawing/2016/5/14/chartex" xmlns:mc="http://schemas.openxmlformats.org/markup-compatibility/2006" xmlns:aink="http://schemas.microsoft.com/office/drawing/2016/ink" xmlns:am3d="http://schemas.microsoft.com/office/drawing/2017/model3d" xmlns:o="urn:schemas-microsoft-com:office:office" xmlns:oel="http://schemas.microsoft.com/office/2019/extlst" xmlns:r="http://schemas.openxmlformats.org/officeDocument/2006/relationships" xmlns:m="http://schemas.openxmlformats.org/officeDocument/2006/math" xmlns:v="urn:schemas-microsoft-com:vml" xmlns:wp14="http://schemas.microsoft.com/office/word/2010/wordprocessingDrawing" xmlns:wp="http://schemas.openxmlformats.org/drawingml/2006/wordprocessingDrawing" xmlns:w10="urn:schemas-microsoft-com:office:word" xmlns:w="http://schemas.openxmlformats.org/wordprocessingml/2006/main" xmlns:w14="http://schemas.microsoft.com/office/word/2010/wordml" xmlns:w15="http://schemas.microsoft.com/office/word/2012/wordml" xmlns:w16cex="http://schemas.microsoft.com/office/word/2018/wordml/cex" xmlns:w16cid="http://schemas.microsoft.com/office/word/2016/wordml/cid" xmlns:w16="http://schemas.microsoft.com/office/word/2018/wordml" xmlns:w16du="http://schemas.microsoft.com/office/word/2023/wordml/word16du" xmlns:w16sdtdh="http://schemas.microsoft.com/office/word/2020/wordml/sdtdatahash" xmlns:w16se="http://schemas.microsoft.com/office/word/2015/wordml/symex" xmlns:wpg="http://schemas.microsoft.com/office/word/2010/wordprocessingGroup" xmlns:wpi="http://schemas.microsoft.com/office/word/2010/wordprocessingInk" xmlns:wne="http://schemas.microsoft.com/office/word/2006/wordml" xmlns:wps="http://schemas.microsoft.com/office/word/2010/wordprocessingShape" mc:Ignorable="w14 w15 w16se w16cid w16 w16cex w16sdtdh w16du wp14">
   <w:p>
     <w:pPr>
-      <w:pStyle w:val="Header"/>
+      <w:pStyle w:val="a6"/>
     </w:pPr>
     <w:r>
       <w:rPr>
@@ -5414,7 +5453,7 @@
             </wp:anchor>
           </w:drawing>
         </mc:Choice>
-        <mc:Fallback xmlns:w16du="http://schemas.microsoft.com/office/word/2023/wordml/word16du" xmlns:oel="http://schemas.microsoft.com/office/2019/extlst">
+        <mc:Fallback>
           <w:pict>
             <v:rect w14:anchorId="71B11B3E" id="Прямоугольник 290" o:spid="_x0000_s1026" style="position:absolute;margin-left:57.6pt;margin-top:17.35pt;width:520.05pt;height:806.4pt;z-index:251665408;visibility:visible;mso-wrap-style:square;mso-width-percent:0;mso-height-percent:0;mso-wrap-distance-left:9pt;mso-wrap-distance-top:0;mso-wrap-distance-right:9pt;mso-wrap-distance-bottom:0;mso-position-horizontal:absolute;mso-position-horizontal-relative:page;mso-position-vertical:absolute;mso-position-vertical-relative:page;mso-width-percent:0;mso-height-percent:0;mso-width-relative:page;mso-height-relative:page;v-text-anchor:top" o:gfxdata="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" o:allowincell="f" filled="f" strokeweight="1.5pt">
               <w10:wrap anchorx="page" anchory="page"/>
@@ -5429,17 +5468,17 @@
 </file>
 
 <file path=word/header3.xml><?xml version="1.0" encoding="utf-8"?>
-<w:hdr xmlns:wpc="http://schemas.microsoft.com/office/word/2010/wordprocessingCanvas" xmlns:cx="http://schemas.microsoft.com/office/drawing/2014/chartex" xmlns:cx1="http://schemas.microsoft.com/office/drawing/2015/9/8/chartex" xmlns:cx2="http://schemas.microsoft.com/office/drawing/2015/10/21/chartex" xmlns:cx3="http://schemas.microsoft.com/office/drawing/2016/5/9/chartex" xmlns:cx4="http://schemas.microsoft.com/office/drawing/2016/5/10/chartex" xmlns:cx5="http://schemas.microsoft.com/office/drawing/2016/5/11/chartex" xmlns:cx6="http://schemas.microsoft.com/office/drawing/2016/5/12/chartex" xmlns:cx7="http://schemas.microsoft.com/office/drawing/2016/5/13/chartex" xmlns:cx8="http://schemas.microsoft.com/office/drawing/2016/5/14/chartex" xmlns:mc="http://schemas.openxmlformats.org/markup-compatibility/2006" xmlns:aink="http://schemas.microsoft.com/office/drawing/2016/ink" xmlns:am3d="http://schemas.microsoft.com/office/drawing/2017/model3d" xmlns:o="urn:schemas-microsoft-com:office:office" xmlns:r="http://schemas.openxmlformats.org/officeDocument/2006/relationships" xmlns:m="http://schemas.openxmlformats.org/officeDocument/2006/math" xmlns:v="urn:schemas-microsoft-com:vml" xmlns:wp14="http://schemas.microsoft.com/office/word/2010/wordprocessingDrawing" xmlns:wp="http://schemas.openxmlformats.org/drawingml/2006/wordprocessingDrawing" xmlns:w10="urn:schemas-microsoft-com:office:word" xmlns:w="http://schemas.openxmlformats.org/wordprocessingml/2006/main" xmlns:w14="http://schemas.microsoft.com/office/word/2010/wordml" xmlns:w15="http://schemas.microsoft.com/office/word/2012/wordml" xmlns:w16cex="http://schemas.microsoft.com/office/word/2018/wordml/cex" xmlns:w16cid="http://schemas.microsoft.com/office/word/2016/wordml/cid" xmlns:w16="http://schemas.microsoft.com/office/word/2018/wordml" xmlns:w16sdtdh="http://schemas.microsoft.com/office/word/2020/wordml/sdtdatahash" xmlns:w16se="http://schemas.microsoft.com/office/word/2015/wordml/symex" xmlns:wpg="http://schemas.microsoft.com/office/word/2010/wordprocessingGroup" xmlns:wpi="http://schemas.microsoft.com/office/word/2010/wordprocessingInk" xmlns:wne="http://schemas.microsoft.com/office/word/2006/wordml" xmlns:wps="http://schemas.microsoft.com/office/word/2010/wordprocessingShape" mc:Ignorable="w14 w15 w16se w16cid w16 w16cex w16sdtdh wp14">
+<w:hdr xmlns:wpc="http://schemas.microsoft.com/office/word/2010/wordprocessingCanvas" xmlns:cx="http://schemas.microsoft.com/office/drawing/2014/chartex" xmlns:cx1="http://schemas.microsoft.com/office/drawing/2015/9/8/chartex" xmlns:cx2="http://schemas.microsoft.com/office/drawing/2015/10/21/chartex" xmlns:cx3="http://schemas.microsoft.com/office/drawing/2016/5/9/chartex" xmlns:cx4="http://schemas.microsoft.com/office/drawing/2016/5/10/chartex" xmlns:cx5="http://schemas.microsoft.com/office/drawing/2016/5/11/chartex" xmlns:cx6="http://schemas.microsoft.com/office/drawing/2016/5/12/chartex" xmlns:cx7="http://schemas.microsoft.com/office/drawing/2016/5/13/chartex" xmlns:cx8="http://schemas.microsoft.com/office/drawing/2016/5/14/chartex" xmlns:mc="http://schemas.openxmlformats.org/markup-compatibility/2006" xmlns:aink="http://schemas.microsoft.com/office/drawing/2016/ink" xmlns:am3d="http://schemas.microsoft.com/office/drawing/2017/model3d" xmlns:o="urn:schemas-microsoft-com:office:office" xmlns:oel="http://schemas.microsoft.com/office/2019/extlst" xmlns:r="http://schemas.openxmlformats.org/officeDocument/2006/relationships" xmlns:m="http://schemas.openxmlformats.org/officeDocument/2006/math" xmlns:v="urn:schemas-microsoft-com:vml" xmlns:wp14="http://schemas.microsoft.com/office/word/2010/wordprocessingDrawing" xmlns:wp="http://schemas.openxmlformats.org/drawingml/2006/wordprocessingDrawing" xmlns:w10="urn:schemas-microsoft-com:office:word" xmlns:w="http://schemas.openxmlformats.org/wordprocessingml/2006/main" xmlns:w14="http://schemas.microsoft.com/office/word/2010/wordml" xmlns:w15="http://schemas.microsoft.com/office/word/2012/wordml" xmlns:w16cex="http://schemas.microsoft.com/office/word/2018/wordml/cex" xmlns:w16cid="http://schemas.microsoft.com/office/word/2016/wordml/cid" xmlns:w16="http://schemas.microsoft.com/office/word/2018/wordml" xmlns:w16du="http://schemas.microsoft.com/office/word/2023/wordml/word16du" xmlns:w16sdtdh="http://schemas.microsoft.com/office/word/2020/wordml/sdtdatahash" xmlns:w16se="http://schemas.microsoft.com/office/word/2015/wordml/symex" xmlns:wpg="http://schemas.microsoft.com/office/word/2010/wordprocessingGroup" xmlns:wpi="http://schemas.microsoft.com/office/word/2010/wordprocessingInk" xmlns:wne="http://schemas.microsoft.com/office/word/2006/wordml" xmlns:wps="http://schemas.microsoft.com/office/word/2010/wordprocessingShape" mc:Ignorable="w14 w15 w16se w16cid w16 w16cex w16sdtdh w16du wp14">
   <w:p>
     <w:pPr>
-      <w:pStyle w:val="Header"/>
+      <w:pStyle w:val="a6"/>
     </w:pPr>
   </w:p>
 </w:hdr>
 </file>
 
 <file path=word/numbering.xml><?xml version="1.0" encoding="utf-8"?>
-<w:numbering xmlns:wpc="http://schemas.microsoft.com/office/word/2010/wordprocessingCanvas" xmlns:cx="http://schemas.microsoft.com/office/drawing/2014/chartex" xmlns:cx1="http://schemas.microsoft.com/office/drawing/2015/9/8/chartex" xmlns:cx2="http://schemas.microsoft.com/office/drawing/2015/10/21/chartex" xmlns:cx3="http://schemas.microsoft.com/office/drawing/2016/5/9/chartex" xmlns:cx4="http://schemas.microsoft.com/office/drawing/2016/5/10/chartex" xmlns:cx5="http://schemas.microsoft.com/office/drawing/2016/5/11/chartex" xmlns:cx6="http://schemas.microsoft.com/office/drawing/2016/5/12/chartex" xmlns:cx7="http://schemas.microsoft.com/office/drawing/2016/5/13/chartex" xmlns:cx8="http://schemas.microsoft.com/office/drawing/2016/5/14/chartex" xmlns:mc="http://schemas.openxmlformats.org/markup-compatibility/2006" xmlns:aink="http://schemas.microsoft.com/office/drawing/2016/ink" xmlns:am3d="http://schemas.microsoft.com/office/drawing/2017/model3d" xmlns:o="urn:schemas-microsoft-com:office:office" xmlns:r="http://schemas.openxmlformats.org/officeDocument/2006/relationships" xmlns:m="http://schemas.openxmlformats.org/officeDocument/2006/math" xmlns:v="urn:schemas-microsoft-com:vml" xmlns:wp14="http://schemas.microsoft.com/office/word/2010/wordprocessingDrawing" xmlns:wp="http://schemas.openxmlformats.org/drawingml/2006/wordprocessingDrawing" xmlns:w10="urn:schemas-microsoft-com:office:word" xmlns:w="http://schemas.openxmlformats.org/wordprocessingml/2006/main" xmlns:w14="http://schemas.microsoft.com/office/word/2010/wordml" xmlns:w15="http://schemas.microsoft.com/office/word/2012/wordml" xmlns:w16cex="http://schemas.microsoft.com/office/word/2018/wordml/cex" xmlns:w16cid="http://schemas.microsoft.com/office/word/2016/wordml/cid" xmlns:w16="http://schemas.microsoft.com/office/word/2018/wordml" xmlns:w16sdtdh="http://schemas.microsoft.com/office/word/2020/wordml/sdtdatahash" xmlns:w16se="http://schemas.microsoft.com/office/word/2015/wordml/symex" xmlns:wpg="http://schemas.microsoft.com/office/word/2010/wordprocessingGroup" xmlns:wpi="http://schemas.microsoft.com/office/word/2010/wordprocessingInk" xmlns:wne="http://schemas.microsoft.com/office/word/2006/wordml" xmlns:wps="http://schemas.microsoft.com/office/word/2010/wordprocessingShape" mc:Ignorable="w14 w15 w16se w16cid w16 w16cex w16sdtdh wp14">
+<w:numbering xmlns:wpc="http://schemas.microsoft.com/office/word/2010/wordprocessingCanvas" xmlns:cx="http://schemas.microsoft.com/office/drawing/2014/chartex" xmlns:cx1="http://schemas.microsoft.com/office/drawing/2015/9/8/chartex" xmlns:cx2="http://schemas.microsoft.com/office/drawing/2015/10/21/chartex" xmlns:cx3="http://schemas.microsoft.com/office/drawing/2016/5/9/chartex" xmlns:cx4="http://schemas.microsoft.com/office/drawing/2016/5/10/chartex" xmlns:cx5="http://schemas.microsoft.com/office/drawing/2016/5/11/chartex" xmlns:cx6="http://schemas.microsoft.com/office/drawing/2016/5/12/chartex" xmlns:cx7="http://schemas.microsoft.com/office/drawing/2016/5/13/chartex" xmlns:cx8="http://schemas.microsoft.com/office/drawing/2016/5/14/chartex" xmlns:mc="http://schemas.openxmlformats.org/markup-compatibility/2006" xmlns:aink="http://schemas.microsoft.com/office/drawing/2016/ink" xmlns:am3d="http://schemas.microsoft.com/office/drawing/2017/model3d" xmlns:o="urn:schemas-microsoft-com:office:office" xmlns:oel="http://schemas.microsoft.com/office/2019/extlst" xmlns:r="http://schemas.openxmlformats.org/officeDocument/2006/relationships" xmlns:m="http://schemas.openxmlformats.org/officeDocument/2006/math" xmlns:v="urn:schemas-microsoft-com:vml" xmlns:wp14="http://schemas.microsoft.com/office/word/2010/wordprocessingDrawing" xmlns:wp="http://schemas.openxmlformats.org/drawingml/2006/wordprocessingDrawing" xmlns:w10="urn:schemas-microsoft-com:office:word" xmlns:w="http://schemas.openxmlformats.org/wordprocessingml/2006/main" xmlns:w14="http://schemas.microsoft.com/office/word/2010/wordml" xmlns:w15="http://schemas.microsoft.com/office/word/2012/wordml" xmlns:w16cex="http://schemas.microsoft.com/office/word/2018/wordml/cex" xmlns:w16cid="http://schemas.microsoft.com/office/word/2016/wordml/cid" xmlns:w16="http://schemas.microsoft.com/office/word/2018/wordml" xmlns:w16du="http://schemas.microsoft.com/office/word/2023/wordml/word16du" xmlns:w16sdtdh="http://schemas.microsoft.com/office/word/2020/wordml/sdtdatahash" xmlns:w16se="http://schemas.microsoft.com/office/word/2015/wordml/symex" xmlns:wpg="http://schemas.microsoft.com/office/word/2010/wordprocessingGroup" xmlns:wpi="http://schemas.microsoft.com/office/word/2010/wordprocessingInk" xmlns:wne="http://schemas.microsoft.com/office/word/2006/wordml" xmlns:wps="http://schemas.microsoft.com/office/word/2010/wordprocessingShape" mc:Ignorable="w14 w15 w16se w16cid w16 w16cex w16sdtdh w16du wp14">
   <w:abstractNum w:abstractNumId="0" w15:restartNumberingAfterBreak="0">
     <w:nsid w:val="07FA44FF"/>
     <w:multiLevelType w:val="hybridMultilevel"/>
@@ -10008,22 +10047,22 @@
       </w:rPr>
     </w:lvl>
   </w:abstractNum>
-  <w:num w:numId="1">
+  <w:num w:numId="1" w16cid:durableId="1008367107">
     <w:abstractNumId w:val="10"/>
   </w:num>
-  <w:num w:numId="2">
+  <w:num w:numId="2" w16cid:durableId="1788307834">
     <w:abstractNumId w:val="33"/>
   </w:num>
-  <w:num w:numId="3">
+  <w:num w:numId="3" w16cid:durableId="530653040">
     <w:abstractNumId w:val="6"/>
   </w:num>
-  <w:num w:numId="4">
+  <w:num w:numId="4" w16cid:durableId="1669094213">
     <w:abstractNumId w:val="16"/>
   </w:num>
-  <w:num w:numId="5">
+  <w:num w:numId="5" w16cid:durableId="1852330992">
     <w:abstractNumId w:val="24"/>
   </w:num>
-  <w:num w:numId="6">
+  <w:num w:numId="6" w16cid:durableId="802692967">
     <w:abstractNumId w:val="6"/>
     <w:lvlOverride w:ilvl="0">
       <w:startOverride w:val="1"/>
@@ -10032,67 +10071,67 @@
       <w:startOverride w:val="3"/>
     </w:lvlOverride>
   </w:num>
-  <w:num w:numId="7">
+  <w:num w:numId="7" w16cid:durableId="1115950602">
     <w:abstractNumId w:val="36"/>
   </w:num>
-  <w:num w:numId="8">
+  <w:num w:numId="8" w16cid:durableId="1076052851">
     <w:abstractNumId w:val="35"/>
   </w:num>
-  <w:num w:numId="9">
+  <w:num w:numId="9" w16cid:durableId="2065250486">
     <w:abstractNumId w:val="40"/>
   </w:num>
-  <w:num w:numId="10">
+  <w:num w:numId="10" w16cid:durableId="1932426872">
     <w:abstractNumId w:val="21"/>
   </w:num>
-  <w:num w:numId="11">
+  <w:num w:numId="11" w16cid:durableId="729501876">
     <w:abstractNumId w:val="5"/>
   </w:num>
-  <w:num w:numId="12">
+  <w:num w:numId="12" w16cid:durableId="327902567">
     <w:abstractNumId w:val="1"/>
   </w:num>
-  <w:num w:numId="13">
+  <w:num w:numId="13" w16cid:durableId="1602568448">
     <w:abstractNumId w:val="18"/>
   </w:num>
-  <w:num w:numId="14">
+  <w:num w:numId="14" w16cid:durableId="1014264780">
     <w:abstractNumId w:val="20"/>
   </w:num>
-  <w:num w:numId="15">
+  <w:num w:numId="15" w16cid:durableId="799612630">
     <w:abstractNumId w:val="7"/>
   </w:num>
-  <w:num w:numId="16">
+  <w:num w:numId="16" w16cid:durableId="562715240">
     <w:abstractNumId w:val="25"/>
   </w:num>
-  <w:num w:numId="17">
+  <w:num w:numId="17" w16cid:durableId="180583830">
     <w:abstractNumId w:val="39"/>
   </w:num>
-  <w:num w:numId="18">
+  <w:num w:numId="18" w16cid:durableId="1942184918">
     <w:abstractNumId w:val="22"/>
   </w:num>
-  <w:num w:numId="19">
+  <w:num w:numId="19" w16cid:durableId="868418410">
     <w:abstractNumId w:val="26"/>
   </w:num>
-  <w:num w:numId="20">
+  <w:num w:numId="20" w16cid:durableId="372273716">
     <w:abstractNumId w:val="38"/>
   </w:num>
-  <w:num w:numId="21">
+  <w:num w:numId="21" w16cid:durableId="577861123">
     <w:abstractNumId w:val="4"/>
   </w:num>
-  <w:num w:numId="22">
+  <w:num w:numId="22" w16cid:durableId="1160004066">
     <w:abstractNumId w:val="23"/>
   </w:num>
-  <w:num w:numId="23">
+  <w:num w:numId="23" w16cid:durableId="712853186">
     <w:abstractNumId w:val="37"/>
   </w:num>
-  <w:num w:numId="24">
+  <w:num w:numId="24" w16cid:durableId="868374710">
     <w:abstractNumId w:val="15"/>
   </w:num>
-  <w:num w:numId="25">
+  <w:num w:numId="25" w16cid:durableId="627202725">
     <w:abstractNumId w:val="30"/>
   </w:num>
-  <w:num w:numId="26">
+  <w:num w:numId="26" w16cid:durableId="1178619605">
     <w:abstractNumId w:val="11"/>
   </w:num>
-  <w:num w:numId="27">
+  <w:num w:numId="27" w16cid:durableId="381292454">
     <w:abstractNumId w:val="6"/>
     <w:lvlOverride w:ilvl="0">
       <w:startOverride w:val="1"/>
@@ -10122,68 +10161,68 @@
       <w:startOverride w:val="1"/>
     </w:lvlOverride>
   </w:num>
-  <w:num w:numId="28">
+  <w:num w:numId="28" w16cid:durableId="2030787805">
     <w:abstractNumId w:val="41"/>
   </w:num>
-  <w:num w:numId="29">
+  <w:num w:numId="29" w16cid:durableId="132452877">
     <w:abstractNumId w:val="19"/>
   </w:num>
-  <w:num w:numId="30">
+  <w:num w:numId="30" w16cid:durableId="2020696167">
     <w:abstractNumId w:val="43"/>
   </w:num>
-  <w:num w:numId="31">
+  <w:num w:numId="31" w16cid:durableId="1233857734">
     <w:abstractNumId w:val="0"/>
   </w:num>
-  <w:num w:numId="32">
+  <w:num w:numId="32" w16cid:durableId="892078313">
     <w:abstractNumId w:val="31"/>
   </w:num>
-  <w:num w:numId="33">
+  <w:num w:numId="33" w16cid:durableId="1974868448">
     <w:abstractNumId w:val="42"/>
   </w:num>
-  <w:num w:numId="34">
+  <w:num w:numId="34" w16cid:durableId="1945923160">
     <w:abstractNumId w:val="12"/>
   </w:num>
-  <w:num w:numId="35">
+  <w:num w:numId="35" w16cid:durableId="1694116066">
     <w:abstractNumId w:val="14"/>
   </w:num>
-  <w:num w:numId="36">
+  <w:num w:numId="36" w16cid:durableId="639651873">
     <w:abstractNumId w:val="9"/>
   </w:num>
-  <w:num w:numId="37">
+  <w:num w:numId="37" w16cid:durableId="1733234247">
     <w:abstractNumId w:val="34"/>
   </w:num>
-  <w:num w:numId="38">
+  <w:num w:numId="38" w16cid:durableId="42678132">
     <w:abstractNumId w:val="28"/>
   </w:num>
-  <w:num w:numId="39">
+  <w:num w:numId="39" w16cid:durableId="1887065040">
     <w:abstractNumId w:val="17"/>
   </w:num>
-  <w:num w:numId="40">
+  <w:num w:numId="40" w16cid:durableId="824515706">
     <w:abstractNumId w:val="3"/>
   </w:num>
-  <w:num w:numId="41">
+  <w:num w:numId="41" w16cid:durableId="603805002">
     <w:abstractNumId w:val="2"/>
   </w:num>
-  <w:num w:numId="42">
+  <w:num w:numId="42" w16cid:durableId="300575475">
     <w:abstractNumId w:val="13"/>
   </w:num>
-  <w:num w:numId="43">
+  <w:num w:numId="43" w16cid:durableId="1861356834">
     <w:abstractNumId w:val="32"/>
   </w:num>
-  <w:num w:numId="44">
+  <w:num w:numId="44" w16cid:durableId="1776443769">
     <w:abstractNumId w:val="8"/>
   </w:num>
-  <w:num w:numId="45">
+  <w:num w:numId="45" w16cid:durableId="2079400276">
     <w:abstractNumId w:val="27"/>
   </w:num>
-  <w:num w:numId="46">
+  <w:num w:numId="46" w16cid:durableId="1923757711">
     <w:abstractNumId w:val="29"/>
   </w:num>
 </w:numbering>
 </file>
 
 <file path=word/styles.xml><?xml version="1.0" encoding="utf-8"?>
-<w:styles xmlns:mc="http://schemas.openxmlformats.org/markup-compatibility/2006" xmlns:r="http://schemas.openxmlformats.org/officeDocument/2006/relationships" xmlns:w="http://schemas.openxmlformats.org/wordprocessingml/2006/main" xmlns:w14="http://schemas.microsoft.com/office/word/2010/wordml" xmlns:w15="http://schemas.microsoft.com/office/word/2012/wordml" xmlns:w16cex="http://schemas.microsoft.com/office/word/2018/wordml/cex" xmlns:w16cid="http://schemas.microsoft.com/office/word/2016/wordml/cid" xmlns:w16="http://schemas.microsoft.com/office/word/2018/wordml" xmlns:w16sdtdh="http://schemas.microsoft.com/office/word/2020/wordml/sdtdatahash" xmlns:w16se="http://schemas.microsoft.com/office/word/2015/wordml/symex" mc:Ignorable="w14 w15 w16se w16cid w16 w16cex w16sdtdh">
+<w:styles xmlns:mc="http://schemas.openxmlformats.org/markup-compatibility/2006" xmlns:r="http://schemas.openxmlformats.org/officeDocument/2006/relationships" xmlns:w="http://schemas.openxmlformats.org/wordprocessingml/2006/main" xmlns:w14="http://schemas.microsoft.com/office/word/2010/wordml" xmlns:w15="http://schemas.microsoft.com/office/word/2012/wordml" xmlns:w16cex="http://schemas.microsoft.com/office/word/2018/wordml/cex" xmlns:w16cid="http://schemas.microsoft.com/office/word/2016/wordml/cid" xmlns:w16="http://schemas.microsoft.com/office/word/2018/wordml" xmlns:w16du="http://schemas.microsoft.com/office/word/2023/wordml/word16du" xmlns:w16sdtdh="http://schemas.microsoft.com/office/word/2020/wordml/sdtdatahash" xmlns:w16se="http://schemas.microsoft.com/office/word/2015/wordml/symex" mc:Ignorable="w14 w15 w16se w16cid w16 w16cex w16sdtdh w16du">
   <w:docDefaults>
     <w:rPrDefault>
       <w:rPr>
@@ -10577,16 +10616,16 @@
     <w:lsdException w:name="Unresolved Mention" w:semiHidden="1" w:unhideWhenUsed="1"/>
     <w:lsdException w:name="Smart Link" w:semiHidden="1" w:unhideWhenUsed="1"/>
   </w:latentStyles>
-  <w:style w:type="paragraph" w:default="1" w:styleId="Normal">
+  <w:style w:type="paragraph" w:default="1" w:styleId="a0">
     <w:name w:val="Normal"/>
     <w:qFormat/>
     <w:rsid w:val="00FB3E3B"/>
   </w:style>
-  <w:style w:type="paragraph" w:styleId="Heading1">
+  <w:style w:type="paragraph" w:styleId="1">
     <w:name w:val="heading 1"/>
-    <w:basedOn w:val="Normal"/>
-    <w:next w:val="Normal"/>
-    <w:link w:val="Heading1Char"/>
+    <w:basedOn w:val="a0"/>
+    <w:next w:val="a0"/>
+    <w:link w:val="10"/>
     <w:qFormat/>
     <w:rsid w:val="00CE6421"/>
     <w:pPr>
@@ -10602,11 +10641,11 @@
       <w:szCs w:val="32"/>
     </w:rPr>
   </w:style>
-  <w:style w:type="paragraph" w:styleId="Heading2">
+  <w:style w:type="paragraph" w:styleId="2">
     <w:name w:val="heading 2"/>
-    <w:basedOn w:val="Normal"/>
-    <w:next w:val="Normal"/>
-    <w:link w:val="Heading2Char"/>
+    <w:basedOn w:val="a0"/>
+    <w:next w:val="a0"/>
+    <w:link w:val="20"/>
     <w:qFormat/>
     <w:rsid w:val="00EA22C4"/>
     <w:pPr>
@@ -10626,11 +10665,11 @@
       <w:lang w:val="ru-RU" w:eastAsia="ru-RU"/>
     </w:rPr>
   </w:style>
-  <w:style w:type="paragraph" w:styleId="Heading3">
+  <w:style w:type="paragraph" w:styleId="3">
     <w:name w:val="heading 3"/>
-    <w:basedOn w:val="Normal"/>
-    <w:next w:val="Normal"/>
-    <w:link w:val="Heading3Char"/>
+    <w:basedOn w:val="a0"/>
+    <w:next w:val="a0"/>
+    <w:link w:val="30"/>
     <w:qFormat/>
     <w:rsid w:val="00EA22C4"/>
     <w:pPr>
@@ -10649,11 +10688,11 @@
       <w:lang w:val="ru-RU" w:eastAsia="ru-RU"/>
     </w:rPr>
   </w:style>
-  <w:style w:type="paragraph" w:styleId="Heading4">
+  <w:style w:type="paragraph" w:styleId="4">
     <w:name w:val="heading 4"/>
-    <w:basedOn w:val="Normal"/>
-    <w:next w:val="Normal"/>
-    <w:link w:val="Heading4Char"/>
+    <w:basedOn w:val="a0"/>
+    <w:next w:val="a0"/>
+    <w:link w:val="40"/>
     <w:qFormat/>
     <w:rsid w:val="00EA22C4"/>
     <w:pPr>
@@ -10673,11 +10712,11 @@
       <w:lang w:val="ru-RU" w:eastAsia="ru-RU"/>
     </w:rPr>
   </w:style>
-  <w:style w:type="paragraph" w:styleId="Heading5">
+  <w:style w:type="paragraph" w:styleId="5">
     <w:name w:val="heading 5"/>
-    <w:basedOn w:val="Normal"/>
-    <w:next w:val="Normal"/>
-    <w:link w:val="Heading5Char"/>
+    <w:basedOn w:val="a0"/>
+    <w:next w:val="a0"/>
+    <w:link w:val="50"/>
     <w:qFormat/>
     <w:rsid w:val="00EA22C4"/>
     <w:pPr>
@@ -10694,11 +10733,11 @@
       <w:lang w:val="ru-RU" w:eastAsia="ru-RU"/>
     </w:rPr>
   </w:style>
-  <w:style w:type="paragraph" w:styleId="Heading6">
+  <w:style w:type="paragraph" w:styleId="6">
     <w:name w:val="heading 6"/>
-    <w:basedOn w:val="Normal"/>
-    <w:next w:val="Normal"/>
-    <w:link w:val="Heading6Char"/>
+    <w:basedOn w:val="a0"/>
+    <w:next w:val="a0"/>
+    <w:link w:val="60"/>
     <w:qFormat/>
     <w:rsid w:val="00EA22C4"/>
     <w:pPr>
@@ -10716,11 +10755,11 @@
       <w:lang w:val="ru-RU" w:eastAsia="ru-RU"/>
     </w:rPr>
   </w:style>
-  <w:style w:type="paragraph" w:styleId="Heading7">
+  <w:style w:type="paragraph" w:styleId="7">
     <w:name w:val="heading 7"/>
-    <w:basedOn w:val="Normal"/>
-    <w:next w:val="Normal"/>
-    <w:link w:val="Heading7Char"/>
+    <w:basedOn w:val="a0"/>
+    <w:next w:val="a0"/>
+    <w:link w:val="70"/>
     <w:qFormat/>
     <w:rsid w:val="00EA22C4"/>
     <w:pPr>
@@ -10741,11 +10780,11 @@
       <w:lang w:val="ru-RU" w:eastAsia="ru-RU"/>
     </w:rPr>
   </w:style>
-  <w:style w:type="paragraph" w:styleId="Heading8">
+  <w:style w:type="paragraph" w:styleId="8">
     <w:name w:val="heading 8"/>
-    <w:basedOn w:val="Normal"/>
-    <w:next w:val="Normal"/>
-    <w:link w:val="Heading8Char"/>
+    <w:basedOn w:val="a0"/>
+    <w:next w:val="a0"/>
+    <w:link w:val="80"/>
     <w:qFormat/>
     <w:rsid w:val="00EA22C4"/>
     <w:pPr>
@@ -10766,11 +10805,11 @@
       <w:lang w:val="ru-RU" w:eastAsia="ru-RU"/>
     </w:rPr>
   </w:style>
-  <w:style w:type="paragraph" w:styleId="Heading9">
+  <w:style w:type="paragraph" w:styleId="9">
     <w:name w:val="heading 9"/>
-    <w:basedOn w:val="Normal"/>
-    <w:next w:val="Normal"/>
-    <w:link w:val="Heading9Char"/>
+    <w:basedOn w:val="a0"/>
+    <w:next w:val="a0"/>
+    <w:link w:val="90"/>
     <w:qFormat/>
     <w:rsid w:val="00EA22C4"/>
     <w:pPr>
@@ -10790,13 +10829,13 @@
       <w:lang w:val="ru-RU" w:eastAsia="ru-RU"/>
     </w:rPr>
   </w:style>
-  <w:style w:type="character" w:default="1" w:styleId="DefaultParagraphFont">
+  <w:style w:type="character" w:default="1" w:styleId="a1">
     <w:name w:val="Default Paragraph Font"/>
     <w:uiPriority w:val="1"/>
     <w:semiHidden/>
     <w:unhideWhenUsed/>
   </w:style>
-  <w:style w:type="table" w:default="1" w:styleId="TableNormal">
+  <w:style w:type="table" w:default="1" w:styleId="a2">
     <w:name w:val="Normal Table"/>
     <w:uiPriority w:val="99"/>
     <w:semiHidden/>
@@ -10811,16 +10850,16 @@
       </w:tblCellMar>
     </w:tblPr>
   </w:style>
-  <w:style w:type="numbering" w:default="1" w:styleId="NoList">
+  <w:style w:type="numbering" w:default="1" w:styleId="a3">
     <w:name w:val="No List"/>
     <w:uiPriority w:val="99"/>
     <w:semiHidden/>
     <w:unhideWhenUsed/>
   </w:style>
-  <w:style w:type="paragraph" w:customStyle="1" w:styleId="a0">
+  <w:style w:type="paragraph" w:customStyle="1" w:styleId="a4">
     <w:name w:val="Дипломный проект"/>
-    <w:basedOn w:val="Normal"/>
-    <w:link w:val="a1"/>
+    <w:basedOn w:val="a0"/>
+    <w:link w:val="a5"/>
     <w:qFormat/>
     <w:rsid w:val="00E20253"/>
     <w:pPr>
@@ -10833,10 +10872,10 @@
       <w:sz w:val="26"/>
     </w:rPr>
   </w:style>
-  <w:style w:type="paragraph" w:styleId="Header">
+  <w:style w:type="paragraph" w:styleId="a6">
     <w:name w:val="header"/>
-    <w:basedOn w:val="Normal"/>
-    <w:link w:val="HeaderChar"/>
+    <w:basedOn w:val="a0"/>
+    <w:link w:val="a7"/>
     <w:uiPriority w:val="99"/>
     <w:unhideWhenUsed/>
     <w:rsid w:val="00FC0F2C"/>
@@ -10848,27 +10887,27 @@
       <w:spacing w:after="0" w:line="240" w:lineRule="auto"/>
     </w:pPr>
   </w:style>
-  <w:style w:type="character" w:customStyle="1" w:styleId="a1">
+  <w:style w:type="character" w:customStyle="1" w:styleId="a5">
     <w:name w:val="Дипломный проект Знак"/>
-    <w:basedOn w:val="DefaultParagraphFont"/>
-    <w:link w:val="a0"/>
+    <w:basedOn w:val="a1"/>
+    <w:link w:val="a4"/>
     <w:rsid w:val="00E20253"/>
     <w:rPr>
       <w:rFonts w:ascii="Times New Roman" w:hAnsi="Times New Roman"/>
       <w:sz w:val="26"/>
     </w:rPr>
   </w:style>
-  <w:style w:type="character" w:customStyle="1" w:styleId="HeaderChar">
-    <w:name w:val="Header Char"/>
-    <w:basedOn w:val="DefaultParagraphFont"/>
-    <w:link w:val="Header"/>
+  <w:style w:type="character" w:customStyle="1" w:styleId="a7">
+    <w:name w:val="Верхний колонтитул Знак"/>
+    <w:basedOn w:val="a1"/>
+    <w:link w:val="a6"/>
     <w:uiPriority w:val="99"/>
     <w:rsid w:val="00FC0F2C"/>
   </w:style>
-  <w:style w:type="paragraph" w:styleId="Footer">
+  <w:style w:type="paragraph" w:styleId="a8">
     <w:name w:val="footer"/>
-    <w:basedOn w:val="Normal"/>
-    <w:link w:val="FooterChar"/>
+    <w:basedOn w:val="a0"/>
+    <w:link w:val="a9"/>
     <w:uiPriority w:val="99"/>
     <w:unhideWhenUsed/>
     <w:rsid w:val="00FC0F2C"/>
@@ -10880,14 +10919,14 @@
       <w:spacing w:after="0" w:line="240" w:lineRule="auto"/>
     </w:pPr>
   </w:style>
-  <w:style w:type="character" w:customStyle="1" w:styleId="FooterChar">
-    <w:name w:val="Footer Char"/>
-    <w:basedOn w:val="DefaultParagraphFont"/>
-    <w:link w:val="Footer"/>
+  <w:style w:type="character" w:customStyle="1" w:styleId="a9">
+    <w:name w:val="Нижний колонтитул Знак"/>
+    <w:basedOn w:val="a1"/>
+    <w:link w:val="a8"/>
     <w:uiPriority w:val="99"/>
     <w:rsid w:val="00FC0F2C"/>
   </w:style>
-  <w:style w:type="paragraph" w:customStyle="1" w:styleId="a2">
+  <w:style w:type="paragraph" w:customStyle="1" w:styleId="aa">
     <w:name w:val="Чертежный"/>
     <w:rsid w:val="00B44070"/>
     <w:pPr>
@@ -10902,10 +10941,10 @@
       <w:lang w:val="uk-UA" w:eastAsia="ru-RU"/>
     </w:rPr>
   </w:style>
-  <w:style w:type="paragraph" w:styleId="TOCHeading">
+  <w:style w:type="paragraph" w:styleId="ab">
     <w:name w:val="TOC Heading"/>
-    <w:basedOn w:val="Heading1"/>
-    <w:next w:val="Normal"/>
+    <w:basedOn w:val="1"/>
+    <w:next w:val="a0"/>
     <w:uiPriority w:val="39"/>
     <w:unhideWhenUsed/>
     <w:qFormat/>
@@ -10917,10 +10956,10 @@
       <w:lang w:eastAsia="be-BY"/>
     </w:rPr>
   </w:style>
-  <w:style w:type="character" w:customStyle="1" w:styleId="Heading1Char">
-    <w:name w:val="Heading 1 Char"/>
-    <w:basedOn w:val="DefaultParagraphFont"/>
-    <w:link w:val="Heading1"/>
+  <w:style w:type="character" w:customStyle="1" w:styleId="10">
+    <w:name w:val="Заголовок 1 Знак"/>
+    <w:basedOn w:val="a1"/>
+    <w:link w:val="1"/>
     <w:rsid w:val="00CE6421"/>
     <w:rPr>
       <w:rFonts w:asciiTheme="majorHAnsi" w:eastAsiaTheme="majorEastAsia" w:hAnsiTheme="majorHAnsi" w:cstheme="majorBidi"/>
@@ -10929,10 +10968,10 @@
       <w:szCs w:val="32"/>
     </w:rPr>
   </w:style>
-  <w:style w:type="paragraph" w:styleId="TOC1">
+  <w:style w:type="paragraph" w:styleId="11">
     <w:name w:val="toc 1"/>
-    <w:basedOn w:val="Normal"/>
-    <w:next w:val="Normal"/>
+    <w:basedOn w:val="a0"/>
+    <w:next w:val="a0"/>
     <w:autoRedefine/>
     <w:uiPriority w:val="39"/>
     <w:unhideWhenUsed/>
@@ -10941,9 +10980,9 @@
       <w:spacing w:after="100"/>
     </w:pPr>
   </w:style>
-  <w:style w:type="character" w:styleId="Hyperlink">
+  <w:style w:type="character" w:styleId="ac">
     <w:name w:val="Hyperlink"/>
-    <w:basedOn w:val="DefaultParagraphFont"/>
+    <w:basedOn w:val="a1"/>
     <w:uiPriority w:val="99"/>
     <w:unhideWhenUsed/>
     <w:rsid w:val="00CE6421"/>
@@ -10952,9 +10991,9 @@
       <w:u w:val="single"/>
     </w:rPr>
   </w:style>
-  <w:style w:type="paragraph" w:styleId="ListParagraph">
+  <w:style w:type="paragraph" w:styleId="ad">
     <w:name w:val="List Paragraph"/>
-    <w:basedOn w:val="Normal"/>
+    <w:basedOn w:val="a0"/>
     <w:uiPriority w:val="34"/>
     <w:qFormat/>
     <w:rsid w:val="009D34B0"/>
@@ -10963,10 +11002,10 @@
       <w:contextualSpacing/>
     </w:pPr>
   </w:style>
-  <w:style w:type="paragraph" w:customStyle="1" w:styleId="a3">
+  <w:style w:type="paragraph" w:customStyle="1" w:styleId="ae">
     <w:name w:val="МОЙ Обычный"/>
-    <w:basedOn w:val="NoSpacing"/>
-    <w:link w:val="a4"/>
+    <w:basedOn w:val="af"/>
+    <w:link w:val="af0"/>
     <w:qFormat/>
     <w:rsid w:val="009D34B0"/>
     <w:pPr>
@@ -10980,10 +11019,10 @@
       <w:lang w:val="ru-RU" w:bidi="en-US"/>
     </w:rPr>
   </w:style>
-  <w:style w:type="character" w:customStyle="1" w:styleId="a4">
+  <w:style w:type="character" w:customStyle="1" w:styleId="af0">
     <w:name w:val="МОЙ Обычный Знак"/>
-    <w:basedOn w:val="DefaultParagraphFont"/>
-    <w:link w:val="a3"/>
+    <w:basedOn w:val="a1"/>
+    <w:link w:val="ae"/>
     <w:rsid w:val="009D34B0"/>
     <w:rPr>
       <w:rFonts w:ascii="Times New Roman" w:eastAsiaTheme="minorEastAsia" w:hAnsi="Times New Roman" w:cs="Times New Roman"/>
@@ -10992,7 +11031,7 @@
       <w:lang w:val="ru-RU" w:bidi="en-US"/>
     </w:rPr>
   </w:style>
-  <w:style w:type="paragraph" w:styleId="NoSpacing">
+  <w:style w:type="paragraph" w:styleId="af">
     <w:name w:val="No Spacing"/>
     <w:uiPriority w:val="1"/>
     <w:qFormat/>
@@ -11003,8 +11042,8 @@
   </w:style>
   <w:style w:type="paragraph" w:customStyle="1" w:styleId="a">
     <w:name w:val="ДП_Заголовок"/>
-    <w:basedOn w:val="Heading1"/>
-    <w:link w:val="a5"/>
+    <w:basedOn w:val="1"/>
+    <w:link w:val="af1"/>
     <w:qFormat/>
     <w:rsid w:val="00081431"/>
     <w:pPr>
@@ -11025,12 +11064,12 @@
   </w:style>
   <w:style w:type="character" w:customStyle="1" w:styleId="apple-converted-space">
     <w:name w:val="apple-converted-space"/>
-    <w:basedOn w:val="DefaultParagraphFont"/>
+    <w:basedOn w:val="a1"/>
     <w:rsid w:val="00420453"/>
   </w:style>
-  <w:style w:type="character" w:customStyle="1" w:styleId="a5">
+  <w:style w:type="character" w:customStyle="1" w:styleId="af1">
     <w:name w:val="ДП_Заголовок Знак"/>
-    <w:basedOn w:val="Heading1Char"/>
+    <w:basedOn w:val="10"/>
     <w:link w:val="a"/>
     <w:rsid w:val="00081431"/>
     <w:rPr>
@@ -11042,14 +11081,14 @@
       <w:lang w:val="ru-RU"/>
     </w:rPr>
   </w:style>
-  <w:style w:type="character" w:styleId="PageNumber">
+  <w:style w:type="character" w:styleId="af2">
     <w:name w:val="page number"/>
-    <w:basedOn w:val="DefaultParagraphFont"/>
+    <w:basedOn w:val="a1"/>
     <w:rsid w:val="004C40E1"/>
   </w:style>
-  <w:style w:type="table" w:styleId="TableGrid">
+  <w:style w:type="table" w:styleId="af3">
     <w:name w:val="Table Grid"/>
-    <w:basedOn w:val="TableNormal"/>
+    <w:basedOn w:val="a2"/>
     <w:uiPriority w:val="39"/>
     <w:rsid w:val="004C40E1"/>
     <w:pPr>
@@ -11066,10 +11105,10 @@
       </w:tblBorders>
     </w:tblPr>
   </w:style>
-  <w:style w:type="character" w:customStyle="1" w:styleId="Heading2Char">
-    <w:name w:val="Heading 2 Char"/>
-    <w:basedOn w:val="DefaultParagraphFont"/>
-    <w:link w:val="Heading2"/>
+  <w:style w:type="character" w:customStyle="1" w:styleId="20">
+    <w:name w:val="Заголовок 2 Знак"/>
+    <w:basedOn w:val="a1"/>
+    <w:link w:val="2"/>
     <w:rsid w:val="00EA22C4"/>
     <w:rPr>
       <w:rFonts w:ascii="Arial" w:eastAsia="Times New Roman" w:hAnsi="Arial" w:cs="Times New Roman"/>
@@ -11080,10 +11119,10 @@
       <w:lang w:val="ru-RU" w:eastAsia="ru-RU"/>
     </w:rPr>
   </w:style>
-  <w:style w:type="character" w:customStyle="1" w:styleId="Heading3Char">
-    <w:name w:val="Heading 3 Char"/>
-    <w:basedOn w:val="DefaultParagraphFont"/>
-    <w:link w:val="Heading3"/>
+  <w:style w:type="character" w:customStyle="1" w:styleId="30">
+    <w:name w:val="Заголовок 3 Знак"/>
+    <w:basedOn w:val="a1"/>
+    <w:link w:val="3"/>
     <w:rsid w:val="00EA22C4"/>
     <w:rPr>
       <w:rFonts w:ascii="Arial" w:eastAsia="Times New Roman" w:hAnsi="Arial" w:cs="Times New Roman"/>
@@ -11092,10 +11131,10 @@
       <w:lang w:val="ru-RU" w:eastAsia="ru-RU"/>
     </w:rPr>
   </w:style>
-  <w:style w:type="character" w:customStyle="1" w:styleId="Heading4Char">
-    <w:name w:val="Heading 4 Char"/>
-    <w:basedOn w:val="DefaultParagraphFont"/>
-    <w:link w:val="Heading4"/>
+  <w:style w:type="character" w:customStyle="1" w:styleId="40">
+    <w:name w:val="Заголовок 4 Знак"/>
+    <w:basedOn w:val="a1"/>
+    <w:link w:val="4"/>
     <w:rsid w:val="00EA22C4"/>
     <w:rPr>
       <w:rFonts w:ascii="Arial" w:eastAsia="Times New Roman" w:hAnsi="Arial" w:cs="Times New Roman"/>
@@ -11105,10 +11144,10 @@
       <w:lang w:val="ru-RU" w:eastAsia="ru-RU"/>
     </w:rPr>
   </w:style>
-  <w:style w:type="character" w:customStyle="1" w:styleId="Heading5Char">
-    <w:name w:val="Heading 5 Char"/>
-    <w:basedOn w:val="DefaultParagraphFont"/>
-    <w:link w:val="Heading5"/>
+  <w:style w:type="character" w:customStyle="1" w:styleId="50">
+    <w:name w:val="Заголовок 5 Знак"/>
+    <w:basedOn w:val="a1"/>
+    <w:link w:val="5"/>
     <w:rsid w:val="00EA22C4"/>
     <w:rPr>
       <w:rFonts w:ascii="Times New Roman" w:eastAsia="Times New Roman" w:hAnsi="Times New Roman" w:cs="Times New Roman"/>
@@ -11116,10 +11155,10 @@
       <w:lang w:val="ru-RU" w:eastAsia="ru-RU"/>
     </w:rPr>
   </w:style>
-  <w:style w:type="character" w:customStyle="1" w:styleId="Heading6Char">
-    <w:name w:val="Heading 6 Char"/>
-    <w:basedOn w:val="DefaultParagraphFont"/>
-    <w:link w:val="Heading6"/>
+  <w:style w:type="character" w:customStyle="1" w:styleId="60">
+    <w:name w:val="Заголовок 6 Знак"/>
+    <w:basedOn w:val="a1"/>
+    <w:link w:val="6"/>
     <w:rsid w:val="00EA22C4"/>
     <w:rPr>
       <w:rFonts w:ascii="Times New Roman" w:eastAsia="Times New Roman" w:hAnsi="Times New Roman" w:cs="Times New Roman"/>
@@ -11128,10 +11167,10 @@
       <w:lang w:val="ru-RU" w:eastAsia="ru-RU"/>
     </w:rPr>
   </w:style>
-  <w:style w:type="character" w:customStyle="1" w:styleId="Heading7Char">
-    <w:name w:val="Heading 7 Char"/>
-    <w:basedOn w:val="DefaultParagraphFont"/>
-    <w:link w:val="Heading7"/>
+  <w:style w:type="character" w:customStyle="1" w:styleId="70">
+    <w:name w:val="Заголовок 7 Знак"/>
+    <w:basedOn w:val="a1"/>
+    <w:link w:val="7"/>
     <w:rsid w:val="00EA22C4"/>
     <w:rPr>
       <w:rFonts w:ascii="Arial" w:eastAsia="Times New Roman" w:hAnsi="Arial" w:cs="Times New Roman"/>
@@ -11142,10 +11181,10 @@
       <w:lang w:val="ru-RU" w:eastAsia="ru-RU"/>
     </w:rPr>
   </w:style>
-  <w:style w:type="character" w:customStyle="1" w:styleId="Heading8Char">
-    <w:name w:val="Heading 8 Char"/>
-    <w:basedOn w:val="DefaultParagraphFont"/>
-    <w:link w:val="Heading8"/>
+  <w:style w:type="character" w:customStyle="1" w:styleId="80">
+    <w:name w:val="Заголовок 8 Знак"/>
+    <w:basedOn w:val="a1"/>
+    <w:link w:val="8"/>
     <w:rsid w:val="00EA22C4"/>
     <w:rPr>
       <w:rFonts w:ascii="Arial" w:eastAsia="Times New Roman" w:hAnsi="Arial" w:cs="Times New Roman"/>
@@ -11155,10 +11194,10 @@
       <w:lang w:val="ru-RU" w:eastAsia="ru-RU"/>
     </w:rPr>
   </w:style>
-  <w:style w:type="character" w:customStyle="1" w:styleId="Heading9Char">
-    <w:name w:val="Heading 9 Char"/>
-    <w:basedOn w:val="DefaultParagraphFont"/>
-    <w:link w:val="Heading9"/>
+  <w:style w:type="character" w:customStyle="1" w:styleId="90">
+    <w:name w:val="Заголовок 9 Знак"/>
+    <w:basedOn w:val="a1"/>
+    <w:link w:val="9"/>
     <w:rsid w:val="00EA22C4"/>
     <w:rPr>
       <w:rFonts w:ascii="Arial" w:eastAsia="Times New Roman" w:hAnsi="Arial" w:cs="Times New Roman"/>
@@ -11170,12 +11209,12 @@
   </w:style>
   <w:style w:type="character" w:customStyle="1" w:styleId="sentence">
     <w:name w:val="sentence"/>
-    <w:basedOn w:val="DefaultParagraphFont"/>
+    <w:basedOn w:val="a1"/>
     <w:rsid w:val="00EA6CAA"/>
   </w:style>
-  <w:style w:type="table" w:customStyle="1" w:styleId="1">
+  <w:style w:type="table" w:customStyle="1" w:styleId="12">
     <w:name w:val="Сетка таблицы светлая1"/>
-    <w:basedOn w:val="TableNormal"/>
+    <w:basedOn w:val="a2"/>
     <w:uiPriority w:val="40"/>
     <w:rsid w:val="007008C6"/>
     <w:pPr>
@@ -11194,8 +11233,8 @@
   </w:style>
   <w:style w:type="paragraph" w:customStyle="1" w:styleId="After-table">
     <w:name w:val="After-table"/>
-    <w:basedOn w:val="Normal"/>
-    <w:next w:val="Normal"/>
+    <w:basedOn w:val="a0"/>
+    <w:next w:val="a0"/>
     <w:rsid w:val="00790300"/>
     <w:pPr>
       <w:spacing w:before="200" w:after="0" w:line="288" w:lineRule="auto"/>
@@ -11211,8 +11250,8 @@
   </w:style>
   <w:style w:type="paragraph" w:customStyle="1" w:styleId="t-formula-desc">
     <w:name w:val="t-formula-desc"/>
-    <w:basedOn w:val="Normal"/>
-    <w:next w:val="Normal"/>
+    <w:basedOn w:val="a0"/>
+    <w:next w:val="a0"/>
     <w:rsid w:val="00790300"/>
     <w:pPr>
       <w:spacing w:after="0" w:line="288" w:lineRule="auto"/>
@@ -11228,7 +11267,7 @@
   </w:style>
   <w:style w:type="paragraph" w:customStyle="1" w:styleId="table">
     <w:name w:val="table"/>
-    <w:basedOn w:val="Normal"/>
+    <w:basedOn w:val="a0"/>
     <w:rsid w:val="00790300"/>
     <w:pPr>
       <w:spacing w:after="0" w:line="240" w:lineRule="auto"/>
@@ -11267,8 +11306,8 @@
   </w:style>
   <w:style w:type="paragraph" w:customStyle="1" w:styleId="table-title">
     <w:name w:val="table-title"/>
-    <w:basedOn w:val="Normal"/>
-    <w:next w:val="Normal"/>
+    <w:basedOn w:val="a0"/>
+    <w:next w:val="a0"/>
     <w:rsid w:val="00790300"/>
     <w:pPr>
       <w:spacing w:before="120" w:after="0" w:line="288" w:lineRule="auto"/>
@@ -11282,10 +11321,10 @@
       <w:lang w:val="en-US" w:eastAsia="ru-RU"/>
     </w:rPr>
   </w:style>
-  <w:style w:type="paragraph" w:customStyle="1" w:styleId="a6">
+  <w:style w:type="paragraph" w:customStyle="1" w:styleId="af4">
     <w:name w:val="основной текст ПЗ"/>
-    <w:basedOn w:val="Normal"/>
-    <w:link w:val="a7"/>
+    <w:basedOn w:val="a0"/>
+    <w:link w:val="af5"/>
     <w:qFormat/>
     <w:rsid w:val="009D7137"/>
     <w:pPr>
@@ -11301,10 +11340,10 @@
       <w:lang w:val="ru-RU" w:eastAsia="ru-RU"/>
     </w:rPr>
   </w:style>
-  <w:style w:type="character" w:customStyle="1" w:styleId="a7">
+  <w:style w:type="character" w:customStyle="1" w:styleId="af5">
     <w:name w:val="основной текст ПЗ Знак"/>
-    <w:basedOn w:val="DefaultParagraphFont"/>
-    <w:link w:val="a6"/>
+    <w:basedOn w:val="a1"/>
+    <w:link w:val="af4"/>
     <w:rsid w:val="009D7137"/>
     <w:rPr>
       <w:rFonts w:ascii="Times New Roman" w:eastAsia="Times New Roman" w:hAnsi="Times New Roman" w:cs="Times New Roman"/>
@@ -11314,9 +11353,9 @@
       <w:lang w:val="ru-RU" w:eastAsia="ru-RU"/>
     </w:rPr>
   </w:style>
-  <w:style w:type="character" w:styleId="PlaceholderText">
+  <w:style w:type="character" w:styleId="af6">
     <w:name w:val="Placeholder Text"/>
-    <w:basedOn w:val="DefaultParagraphFont"/>
+    <w:basedOn w:val="a1"/>
     <w:uiPriority w:val="99"/>
     <w:semiHidden/>
     <w:rsid w:val="003B1EC6"/>
@@ -11324,9 +11363,9 @@
       <w:color w:val="808080"/>
     </w:rPr>
   </w:style>
-  <w:style w:type="paragraph" w:customStyle="1" w:styleId="a8">
+  <w:style w:type="paragraph" w:customStyle="1" w:styleId="af7">
     <w:name w:val="Текст_ДП"/>
-    <w:link w:val="a9"/>
+    <w:link w:val="af8"/>
     <w:rsid w:val="00F57743"/>
     <w:pPr>
       <w:spacing w:after="0" w:line="288" w:lineRule="auto"/>
@@ -11343,9 +11382,9 @@
       <w:lang w:val="ru-RU" w:eastAsia="ru-RU"/>
     </w:rPr>
   </w:style>
-  <w:style w:type="character" w:customStyle="1" w:styleId="a9">
+  <w:style w:type="character" w:customStyle="1" w:styleId="af8">
     <w:name w:val="Текст_ДП Знак"/>
-    <w:link w:val="a8"/>
+    <w:link w:val="af7"/>
     <w:rsid w:val="00F57743"/>
     <w:rPr>
       <w:rFonts w:ascii="Times New Roman" w:eastAsia="Times New Roman" w:hAnsi="Times New Roman" w:cs="Times New Roman"/>
@@ -11357,10 +11396,10 @@
       <w:lang w:val="ru-RU" w:eastAsia="ru-RU"/>
     </w:rPr>
   </w:style>
-  <w:style w:type="paragraph" w:styleId="BalloonText">
+  <w:style w:type="paragraph" w:styleId="af9">
     <w:name w:val="Balloon Text"/>
-    <w:basedOn w:val="Normal"/>
-    <w:link w:val="BalloonTextChar"/>
+    <w:basedOn w:val="a0"/>
+    <w:link w:val="afa"/>
     <w:uiPriority w:val="99"/>
     <w:semiHidden/>
     <w:unhideWhenUsed/>
@@ -11374,10 +11413,10 @@
       <w:szCs w:val="16"/>
     </w:rPr>
   </w:style>
-  <w:style w:type="character" w:customStyle="1" w:styleId="BalloonTextChar">
-    <w:name w:val="Balloon Text Char"/>
-    <w:basedOn w:val="DefaultParagraphFont"/>
-    <w:link w:val="BalloonText"/>
+  <w:style w:type="character" w:customStyle="1" w:styleId="afa">
+    <w:name w:val="Текст выноски Знак"/>
+    <w:basedOn w:val="a1"/>
+    <w:link w:val="af9"/>
     <w:uiPriority w:val="99"/>
     <w:semiHidden/>
     <w:rsid w:val="00635356"/>
@@ -11387,9 +11426,9 @@
       <w:szCs w:val="16"/>
     </w:rPr>
   </w:style>
-  <w:style w:type="character" w:styleId="Strong">
+  <w:style w:type="character" w:styleId="afb">
     <w:name w:val="Strong"/>
-    <w:basedOn w:val="DefaultParagraphFont"/>
+    <w:basedOn w:val="a1"/>
     <w:uiPriority w:val="22"/>
     <w:qFormat/>
     <w:rsid w:val="00C87110"/>
@@ -11398,10 +11437,10 @@
       <w:bCs/>
     </w:rPr>
   </w:style>
-  <w:style w:type="paragraph" w:styleId="BodyText">
+  <w:style w:type="paragraph" w:styleId="afc">
     <w:name w:val="Body Text"/>
-    <w:basedOn w:val="Normal"/>
-    <w:link w:val="BodyTextChar"/>
+    <w:basedOn w:val="a0"/>
+    <w:link w:val="afd"/>
     <w:rsid w:val="00E4144B"/>
     <w:pPr>
       <w:spacing w:after="0" w:line="360" w:lineRule="auto"/>
@@ -11414,10 +11453,10 @@
       <w:lang w:val="ru-RU"/>
     </w:rPr>
   </w:style>
-  <w:style w:type="character" w:customStyle="1" w:styleId="BodyTextChar">
-    <w:name w:val="Body Text Char"/>
-    <w:basedOn w:val="DefaultParagraphFont"/>
-    <w:link w:val="BodyText"/>
+  <w:style w:type="character" w:customStyle="1" w:styleId="afd">
+    <w:name w:val="Основной текст Знак"/>
+    <w:basedOn w:val="a1"/>
+    <w:link w:val="afc"/>
     <w:rsid w:val="00E4144B"/>
     <w:rPr>
       <w:rFonts w:ascii="Arial" w:eastAsia="Times New Roman" w:hAnsi="Arial" w:cs="Times New Roman"/>
